--- a/Modelo-Documento-Requisitos.docx
+++ b/Modelo-Documento-Requisitos.docx
@@ -1,6 +1,6 @@
 
 <file path=word/document.xml><?xml version="1.0" encoding="utf-8"?>
-<w:document xmlns:wpc="http://schemas.microsoft.com/office/word/2010/wordprocessingCanvas" xmlns:mo="http://schemas.microsoft.com/office/mac/office/2008/main" xmlns:mc="http://schemas.openxmlformats.org/markup-compatibility/2006" xmlns:mv="urn:schemas-microsoft-com:mac:vml" xmlns:o="urn:schemas-microsoft-com:office:office" xmlns:r="http://schemas.openxmlformats.org/officeDocument/2006/relationships" xmlns:m="http://schemas.openxmlformats.org/officeDocument/2006/math" xmlns:v="urn:schemas-microsoft-com:vml" xmlns:wp14="http://schemas.microsoft.com/office/word/2010/wordprocessingDrawing" xmlns:wp="http://schemas.openxmlformats.org/drawingml/2006/wordprocessingDrawing" xmlns:w10="urn:schemas-microsoft-com:office:word" xmlns:w="http://schemas.openxmlformats.org/wordprocessingml/2006/main" xmlns:w14="http://schemas.microsoft.com/office/word/2010/wordml" xmlns:w15="http://schemas.microsoft.com/office/word/2012/wordml" xmlns:wpg="http://schemas.microsoft.com/office/word/2010/wordprocessingGroup" xmlns:wpi="http://schemas.microsoft.com/office/word/2010/wordprocessingInk" xmlns:wne="http://schemas.microsoft.com/office/word/2006/wordml" xmlns:wps="http://schemas.microsoft.com/office/word/2010/wordprocessingShape" mc:Ignorable="w14 w15 wp14">
+<w:document xmlns:wpc="http://schemas.microsoft.com/office/word/2010/wordprocessingCanvas" xmlns:cx="http://schemas.microsoft.com/office/drawing/2014/chartex" xmlns:mc="http://schemas.openxmlformats.org/markup-compatibility/2006" xmlns:o="urn:schemas-microsoft-com:office:office" xmlns:r="http://schemas.openxmlformats.org/officeDocument/2006/relationships" xmlns:m="http://schemas.openxmlformats.org/officeDocument/2006/math" xmlns:v="urn:schemas-microsoft-com:vml" xmlns:wp14="http://schemas.microsoft.com/office/word/2010/wordprocessingDrawing" xmlns:wp="http://schemas.openxmlformats.org/drawingml/2006/wordprocessingDrawing" xmlns:w10="urn:schemas-microsoft-com:office:word" xmlns:w="http://schemas.openxmlformats.org/wordprocessingml/2006/main" xmlns:w14="http://schemas.microsoft.com/office/word/2010/wordml" xmlns:w15="http://schemas.microsoft.com/office/word/2012/wordml" xmlns:w16se="http://schemas.microsoft.com/office/word/2015/wordml/symex" xmlns:wpg="http://schemas.microsoft.com/office/word/2010/wordprocessingGroup" xmlns:wpi="http://schemas.microsoft.com/office/word/2010/wordprocessingInk" xmlns:wne="http://schemas.microsoft.com/office/word/2006/wordml" xmlns:wps="http://schemas.microsoft.com/office/word/2010/wordprocessingShape" mc:Ignorable="w14 w15 w16se wp14">
   <w:body>
     <w:p>
       <w:pPr>
@@ -661,6 +661,12 @@
                 <w:rFonts w:ascii="Times New Roman"/>
               </w:rPr>
             </w:pPr>
+            <w:r>
+              <w:rPr>
+                <w:rFonts w:ascii="Times New Roman"/>
+              </w:rPr>
+              <w:t>1.0</w:t>
+            </w:r>
           </w:p>
         </w:tc>
         <w:tc>
@@ -676,6 +682,12 @@
                 <w:rFonts w:ascii="Times New Roman"/>
               </w:rPr>
             </w:pPr>
+            <w:r>
+              <w:rPr>
+                <w:rFonts w:ascii="Times New Roman"/>
+              </w:rPr>
+              <w:t>24/07/2019</w:t>
+            </w:r>
           </w:p>
         </w:tc>
         <w:tc>
@@ -691,6 +703,12 @@
                 <w:rFonts w:ascii="Times New Roman"/>
               </w:rPr>
             </w:pPr>
+            <w:r>
+              <w:rPr>
+                <w:rFonts w:ascii="Times New Roman"/>
+              </w:rPr>
+              <w:t xml:space="preserve">Felipe Tadeu </w:t>
+            </w:r>
           </w:p>
         </w:tc>
         <w:tc>
@@ -706,6 +724,36 @@
                 <w:rFonts w:ascii="Times New Roman"/>
               </w:rPr>
             </w:pPr>
+            <w:r>
+              <w:rPr>
+                <w:rFonts w:ascii="Times New Roman"/>
+              </w:rPr>
+              <w:t>Cria</w:t>
+            </w:r>
+            <w:r>
+              <w:rPr>
+                <w:rFonts w:ascii="Times New Roman"/>
+              </w:rPr>
+              <w:t>çã</w:t>
+            </w:r>
+            <w:r>
+              <w:rPr>
+                <w:rFonts w:ascii="Times New Roman"/>
+              </w:rPr>
+              <w:t>o documenta</w:t>
+            </w:r>
+            <w:r>
+              <w:rPr>
+                <w:rFonts w:ascii="Times New Roman"/>
+              </w:rPr>
+              <w:t>çã</w:t>
+            </w:r>
+            <w:r>
+              <w:rPr>
+                <w:rFonts w:ascii="Times New Roman"/>
+              </w:rPr>
+              <w:t xml:space="preserve">o apos entrevista com o cliente </w:t>
+            </w:r>
           </w:p>
         </w:tc>
       </w:tr>
@@ -2072,7 +2120,7 @@
               </wp:inline>
             </w:drawing>
           </mc:Choice>
-          <mc:Fallback>
+          <mc:Fallback xmlns:mv="urn:schemas-microsoft-com:mac:vml" xmlns:mo="http://schemas.microsoft.com/office/mac/office/2008/main">
             <w:pict>
               <v:group w14:anchorId="039C3E64" id="Group_x0020_10" o:spid="_x0000_s1026" style="width:434.95pt;height:2.2pt;mso-position-horizontal-relative:char;mso-position-vertical-relative:line" coordsize="8699,44" o:gfxdata="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">
                 <v:line id="Line_x0020_11" o:spid="_x0000_s1027" style="position:absolute;visibility:visible;mso-wrap-style:square" from="0,22" to="8699,22" o:connectortype="straight" o:gfxdata="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" strokecolor="#1f487c" strokeweight="2.16pt"/>
@@ -2353,7 +2401,7 @@
               </wp:inline>
             </w:drawing>
           </mc:Choice>
-          <mc:Fallback>
+          <mc:Fallback xmlns:mv="urn:schemas-microsoft-com:mac:vml" xmlns:mo="http://schemas.microsoft.com/office/mac/office/2008/main">
             <w:pict>
               <v:group w14:anchorId="1E75BFC5" id="Group_x0020_8" o:spid="_x0000_s1026" style="width:434.95pt;height:2.2pt;mso-position-horizontal-relative:char;mso-position-vertical-relative:line" coordsize="8699,44" o:gfxdata="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">
                 <v:line id="Line_x0020_9" o:spid="_x0000_s1027" style="position:absolute;visibility:visible;mso-wrap-style:square" from="0,22" to="8699,22" o:connectortype="straight" o:gfxdata="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" strokecolor="#1f487c" strokeweight="2.16pt"/>
@@ -2376,6 +2424,21 @@
     </w:p>
     <w:p>
       <w:pPr>
+        <w:rPr>
+          <w:sz w:val="19"/>
+          <w:szCs w:val="20"/>
+        </w:rPr>
+      </w:pPr>
+      <w:r>
+        <w:rPr>
+          <w:sz w:val="19"/>
+          <w:szCs w:val="20"/>
+        </w:rPr>
+        <w:t>Este documento contém a especificação de requisitos para o aplicativo mobile, api e front end, que divulgará os pacotes de viagens da agência do cliente. Com o aplicativo em mãos, o cliente terá condições de divulgar a todos os interessados as informações sobre os seus pacotes de viagens.</w:t>
+      </w:r>
+    </w:p>
+    <w:p>
+      <w:pPr>
         <w:pStyle w:val="Corpodetexto"/>
         <w:spacing w:before="8"/>
         <w:rPr>
@@ -2416,6 +2479,31 @@
           <w:color w:val="003366"/>
         </w:rPr>
         <w:t>Atual</w:t>
+      </w:r>
+    </w:p>
+    <w:p>
+      <w:pPr>
+        <w:pStyle w:val="Ttulo2"/>
+        <w:tabs>
+          <w:tab w:val="left" w:pos="999"/>
+          <w:tab w:val="left" w:pos="1000"/>
+        </w:tabs>
+        <w:jc w:val="both"/>
+        <w:rPr>
+          <w:rFonts w:ascii="Verdana" w:hAnsi="Verdana"/>
+          <w:b w:val="0"/>
+          <w:sz w:val="19"/>
+          <w:szCs w:val="19"/>
+        </w:rPr>
+      </w:pPr>
+      <w:r>
+        <w:rPr>
+          <w:rFonts w:ascii="Verdana" w:hAnsi="Verdana"/>
+          <w:b w:val="0"/>
+          <w:sz w:val="19"/>
+          <w:szCs w:val="19"/>
+        </w:rPr>
+        <w:t>Atualmente o cliente oferece e divulga seus pacotes de viagens através de panfletos, que além de ter o alcance reduzido, gera custos de impressão e distribuição.</w:t>
       </w:r>
     </w:p>
     <w:p>
@@ -2590,6 +2678,8 @@
                 <w:sz w:val="20"/>
               </w:rPr>
             </w:pPr>
+            <w:bookmarkStart w:id="6" w:name="_GoBack"/>
+            <w:bookmarkEnd w:id="6"/>
           </w:p>
         </w:tc>
         <w:tc>
@@ -2754,8 +2844,8 @@
         </w:tabs>
         <w:spacing w:before="100"/>
       </w:pPr>
-      <w:bookmarkStart w:id="6" w:name="_bookmark6"/>
-      <w:bookmarkEnd w:id="6"/>
+      <w:bookmarkStart w:id="7" w:name="_bookmark6"/>
+      <w:bookmarkEnd w:id="7"/>
       <w:r>
         <w:rPr>
           <w:color w:val="003366"/>
@@ -3020,8 +3110,8 @@
           <w:tab w:val="left" w:pos="1000"/>
         </w:tabs>
       </w:pPr>
-      <w:bookmarkStart w:id="7" w:name="_bookmark7"/>
-      <w:bookmarkEnd w:id="7"/>
+      <w:bookmarkStart w:id="8" w:name="_bookmark7"/>
+      <w:bookmarkEnd w:id="8"/>
       <w:r>
         <w:rPr>
           <w:color w:val="003366"/>
@@ -3060,8 +3150,8 @@
         <w:spacing w:before="100" w:after="19"/>
         <w:ind w:hanging="433"/>
       </w:pPr>
-      <w:bookmarkStart w:id="8" w:name="_bookmark8"/>
-      <w:bookmarkEnd w:id="8"/>
+      <w:bookmarkStart w:id="9" w:name="_bookmark8"/>
+      <w:bookmarkEnd w:id="9"/>
       <w:r>
         <w:rPr>
           <w:color w:val="1F487C"/>
@@ -3147,7 +3237,7 @@
               </wp:inline>
             </w:drawing>
           </mc:Choice>
-          <mc:Fallback>
+          <mc:Fallback xmlns:mv="urn:schemas-microsoft-com:mac:vml" xmlns:mo="http://schemas.microsoft.com/office/mac/office/2008/main">
             <w:pict>
               <v:group w14:anchorId="1451D065" id="Group_x0020_6" o:spid="_x0000_s1026" style="width:434.95pt;height:2.2pt;mso-position-horizontal-relative:char;mso-position-vertical-relative:line" coordsize="8699,44" o:gfxdata="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">
                 <v:line id="Line_x0020_7" o:spid="_x0000_s1027" style="position:absolute;visibility:visible;mso-wrap-style:square" from="0,22" to="8699,22" o:connectortype="straight" o:gfxdata="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" strokecolor="#1f487c" strokeweight="2.16pt"/>
@@ -3182,8 +3272,8 @@
         <w:spacing w:before="100"/>
         <w:ind w:left="858" w:hanging="718"/>
       </w:pPr>
-      <w:bookmarkStart w:id="9" w:name="_bookmark9"/>
-      <w:bookmarkEnd w:id="9"/>
+      <w:bookmarkStart w:id="10" w:name="_bookmark9"/>
+      <w:bookmarkEnd w:id="10"/>
       <w:r>
         <w:rPr>
           <w:color w:val="003366"/>
@@ -3620,8 +3710,8 @@
         </w:tabs>
         <w:spacing w:before="237"/>
       </w:pPr>
-      <w:bookmarkStart w:id="10" w:name="_bookmark10"/>
-      <w:bookmarkEnd w:id="10"/>
+      <w:bookmarkStart w:id="11" w:name="_bookmark10"/>
+      <w:bookmarkEnd w:id="11"/>
       <w:r>
         <w:rPr>
           <w:color w:val="003366"/>
@@ -4001,8 +4091,8 @@
           <w:sz w:val="32"/>
         </w:rPr>
       </w:pPr>
-      <w:bookmarkStart w:id="11" w:name="_bookmark11"/>
-      <w:bookmarkEnd w:id="11"/>
+      <w:bookmarkStart w:id="12" w:name="_bookmark11"/>
+      <w:bookmarkEnd w:id="12"/>
       <w:r>
         <w:rPr>
           <w:rFonts w:ascii="Verdana" w:hAnsi="Verdana"/>
@@ -4110,7 +4200,7 @@
               </wp:inline>
             </w:drawing>
           </mc:Choice>
-          <mc:Fallback>
+          <mc:Fallback xmlns:mv="urn:schemas-microsoft-com:mac:vml" xmlns:mo="http://schemas.microsoft.com/office/mac/office/2008/main">
             <w:pict>
               <v:group w14:anchorId="0DCA5986" id="Group_x0020_4" o:spid="_x0000_s1026" style="width:434.95pt;height:2.2pt;mso-position-horizontal-relative:char;mso-position-vertical-relative:line" coordsize="8699,44" o:gfxdata="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">
                 <v:line id="Line_x0020_5" o:spid="_x0000_s1027" style="position:absolute;visibility:visible;mso-wrap-style:square" from="0,22" to="8699,22" o:connectortype="straight" o:gfxdata="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" strokecolor="#1f487c" strokeweight="2.16pt"/>
@@ -4392,8 +4482,8 @@
           <w:sz w:val="24"/>
         </w:rPr>
       </w:pPr>
-      <w:bookmarkStart w:id="12" w:name="_bookmark12"/>
-      <w:bookmarkEnd w:id="12"/>
+      <w:bookmarkStart w:id="13" w:name="_bookmark12"/>
+      <w:bookmarkEnd w:id="13"/>
       <w:r>
         <w:rPr>
           <w:b/>
@@ -4652,8 +4742,8 @@
           <w:sz w:val="24"/>
         </w:rPr>
       </w:pPr>
-      <w:bookmarkStart w:id="13" w:name="_bookmark13"/>
-      <w:bookmarkEnd w:id="13"/>
+      <w:bookmarkStart w:id="14" w:name="_bookmark13"/>
+      <w:bookmarkEnd w:id="14"/>
       <w:r>
         <w:rPr>
           <w:b/>
@@ -4838,8 +4928,8 @@
           <w:sz w:val="24"/>
         </w:rPr>
       </w:pPr>
-      <w:bookmarkStart w:id="14" w:name="_bookmark14"/>
-      <w:bookmarkEnd w:id="14"/>
+      <w:bookmarkStart w:id="15" w:name="_bookmark14"/>
+      <w:bookmarkEnd w:id="15"/>
       <w:r>
         <w:rPr>
           <w:b/>
@@ -5367,8 +5457,8 @@
           <w:sz w:val="24"/>
         </w:rPr>
       </w:pPr>
-      <w:bookmarkStart w:id="15" w:name="_bookmark15"/>
-      <w:bookmarkEnd w:id="15"/>
+      <w:bookmarkStart w:id="16" w:name="_bookmark15"/>
+      <w:bookmarkEnd w:id="16"/>
       <w:r>
         <w:rPr>
           <w:b/>
@@ -5435,8 +5525,8 @@
           <w:sz w:val="24"/>
         </w:rPr>
       </w:pPr>
-      <w:bookmarkStart w:id="16" w:name="_bookmark16"/>
-      <w:bookmarkEnd w:id="16"/>
+      <w:bookmarkStart w:id="17" w:name="_bookmark16"/>
+      <w:bookmarkEnd w:id="17"/>
       <w:r>
         <w:rPr>
           <w:b/>
@@ -5495,8 +5585,6 @@
           <w:cols w:space="720"/>
         </w:sectPr>
       </w:pPr>
-      <w:bookmarkStart w:id="17" w:name="_GoBack"/>
-      <w:bookmarkEnd w:id="17"/>
     </w:p>
     <w:p>
       <w:pPr>
@@ -5636,7 +5724,7 @@
               </wp:inline>
             </w:drawing>
           </mc:Choice>
-          <mc:Fallback>
+          <mc:Fallback xmlns:mv="urn:schemas-microsoft-com:mac:vml" xmlns:mo="http://schemas.microsoft.com/office/mac/office/2008/main">
             <w:pict>
               <v:group w14:anchorId="1E8281ED" id="Group_x0020_2" o:spid="_x0000_s1026" style="width:434.95pt;height:2.2pt;mso-position-horizontal-relative:char;mso-position-vertical-relative:line" coordsize="8699,44" o:gfxdata="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">
                 <v:line id="Line_x0020_3" o:spid="_x0000_s1027" style="position:absolute;visibility:visible;mso-wrap-style:square" from="0,22" to="8699,22" o:connectortype="straight" o:gfxdata="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" strokecolor="#1f487c" strokeweight="2.16pt"/>
@@ -5914,7 +6002,7 @@
 </file>
 
 <file path=word/endnotes.xml><?xml version="1.0" encoding="utf-8"?>
-<w:endnotes xmlns:wpc="http://schemas.microsoft.com/office/word/2010/wordprocessingCanvas" xmlns:mo="http://schemas.microsoft.com/office/mac/office/2008/main" xmlns:mc="http://schemas.openxmlformats.org/markup-compatibility/2006" xmlns:mv="urn:schemas-microsoft-com:mac:vml" xmlns:o="urn:schemas-microsoft-com:office:office" xmlns:r="http://schemas.openxmlformats.org/officeDocument/2006/relationships" xmlns:m="http://schemas.openxmlformats.org/officeDocument/2006/math" xmlns:v="urn:schemas-microsoft-com:vml" xmlns:wp14="http://schemas.microsoft.com/office/word/2010/wordprocessingDrawing" xmlns:wp="http://schemas.openxmlformats.org/drawingml/2006/wordprocessingDrawing" xmlns:w10="urn:schemas-microsoft-com:office:word" xmlns:w="http://schemas.openxmlformats.org/wordprocessingml/2006/main" xmlns:w14="http://schemas.microsoft.com/office/word/2010/wordml" xmlns:w15="http://schemas.microsoft.com/office/word/2012/wordml" xmlns:wpg="http://schemas.microsoft.com/office/word/2010/wordprocessingGroup" xmlns:wpi="http://schemas.microsoft.com/office/word/2010/wordprocessingInk" xmlns:wne="http://schemas.microsoft.com/office/word/2006/wordml" xmlns:wps="http://schemas.microsoft.com/office/word/2010/wordprocessingShape" mc:Ignorable="w14 w15 wp14">
+<w:endnotes xmlns:wpc="http://schemas.microsoft.com/office/word/2010/wordprocessingCanvas" xmlns:cx="http://schemas.microsoft.com/office/drawing/2014/chartex" xmlns:mc="http://schemas.openxmlformats.org/markup-compatibility/2006" xmlns:o="urn:schemas-microsoft-com:office:office" xmlns:r="http://schemas.openxmlformats.org/officeDocument/2006/relationships" xmlns:m="http://schemas.openxmlformats.org/officeDocument/2006/math" xmlns:v="urn:schemas-microsoft-com:vml" xmlns:wp14="http://schemas.microsoft.com/office/word/2010/wordprocessingDrawing" xmlns:wp="http://schemas.openxmlformats.org/drawingml/2006/wordprocessingDrawing" xmlns:w10="urn:schemas-microsoft-com:office:word" xmlns:w="http://schemas.openxmlformats.org/wordprocessingml/2006/main" xmlns:w14="http://schemas.microsoft.com/office/word/2010/wordml" xmlns:w15="http://schemas.microsoft.com/office/word/2012/wordml" xmlns:w16se="http://schemas.microsoft.com/office/word/2015/wordml/symex" xmlns:wpg="http://schemas.microsoft.com/office/word/2010/wordprocessingGroup" xmlns:wpi="http://schemas.microsoft.com/office/word/2010/wordprocessingInk" xmlns:wne="http://schemas.microsoft.com/office/word/2006/wordml" xmlns:wps="http://schemas.microsoft.com/office/word/2010/wordprocessingShape" mc:Ignorable="w14 w15 w16se wp14">
   <w:endnote w:type="separator" w:id="-1">
     <w:p>
       <w:r>
@@ -5933,7 +6021,7 @@
 </file>
 
 <file path=word/footer1.xml><?xml version="1.0" encoding="utf-8"?>
-<w:ftr xmlns:wpc="http://schemas.microsoft.com/office/word/2010/wordprocessingCanvas" xmlns:mo="http://schemas.microsoft.com/office/mac/office/2008/main" xmlns:mc="http://schemas.openxmlformats.org/markup-compatibility/2006" xmlns:mv="urn:schemas-microsoft-com:mac:vml" xmlns:o="urn:schemas-microsoft-com:office:office" xmlns:r="http://schemas.openxmlformats.org/officeDocument/2006/relationships" xmlns:m="http://schemas.openxmlformats.org/officeDocument/2006/math" xmlns:v="urn:schemas-microsoft-com:vml" xmlns:wp14="http://schemas.microsoft.com/office/word/2010/wordprocessingDrawing" xmlns:wp="http://schemas.openxmlformats.org/drawingml/2006/wordprocessingDrawing" xmlns:w10="urn:schemas-microsoft-com:office:word" xmlns:w="http://schemas.openxmlformats.org/wordprocessingml/2006/main" xmlns:w14="http://schemas.microsoft.com/office/word/2010/wordml" xmlns:w15="http://schemas.microsoft.com/office/word/2012/wordml" xmlns:wpg="http://schemas.microsoft.com/office/word/2010/wordprocessingGroup" xmlns:wpi="http://schemas.microsoft.com/office/word/2010/wordprocessingInk" xmlns:wne="http://schemas.microsoft.com/office/word/2006/wordml" xmlns:wps="http://schemas.microsoft.com/office/word/2010/wordprocessingShape" mc:Ignorable="w14 w15 wp14">
+<w:ftr xmlns:wpc="http://schemas.microsoft.com/office/word/2010/wordprocessingCanvas" xmlns:cx="http://schemas.microsoft.com/office/drawing/2014/chartex" xmlns:mc="http://schemas.openxmlformats.org/markup-compatibility/2006" xmlns:o="urn:schemas-microsoft-com:office:office" xmlns:r="http://schemas.openxmlformats.org/officeDocument/2006/relationships" xmlns:m="http://schemas.openxmlformats.org/officeDocument/2006/math" xmlns:v="urn:schemas-microsoft-com:vml" xmlns:wp14="http://schemas.microsoft.com/office/word/2010/wordprocessingDrawing" xmlns:wp="http://schemas.openxmlformats.org/drawingml/2006/wordprocessingDrawing" xmlns:w10="urn:schemas-microsoft-com:office:word" xmlns:w="http://schemas.openxmlformats.org/wordprocessingml/2006/main" xmlns:w14="http://schemas.microsoft.com/office/word/2010/wordml" xmlns:w15="http://schemas.microsoft.com/office/word/2012/wordml" xmlns:w16se="http://schemas.microsoft.com/office/word/2015/wordml/symex" xmlns:wpg="http://schemas.microsoft.com/office/word/2010/wordprocessingGroup" xmlns:wpi="http://schemas.microsoft.com/office/word/2010/wordprocessingInk" xmlns:wne="http://schemas.microsoft.com/office/word/2006/wordml" xmlns:wps="http://schemas.microsoft.com/office/word/2010/wordprocessingShape" mc:Ignorable="w14 w15 w16se wp14">
   <w:p>
     <w:pPr>
       <w:pStyle w:val="Corpodetexto"/>
@@ -6159,7 +6247,7 @@
             </wp:anchor>
           </w:drawing>
         </mc:Choice>
-        <mc:Fallback>
+        <mc:Fallback xmlns:mv="urn:schemas-microsoft-com:mac:vml" xmlns:mo="http://schemas.microsoft.com/office/mac/office/2008/main">
           <w:pict>
             <v:group w14:anchorId="08E30FF0" id="Group_x0020_23" o:spid="_x0000_s1026" style="position:absolute;margin-left:90pt;margin-top:736.15pt;width:492.1pt;height:.5pt;z-index:-252368896;mso-position-horizontal-relative:page;mso-position-vertical-relative:page" coordorigin="1800,14724" coordsize="9842,10" o:gfxdata="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">
               <v:line id="Line_x0020_28" o:spid="_x0000_s1027" style="position:absolute;visibility:visible;mso-wrap-style:square" from="1800,14728" to="5737,14728" o:connectortype="straight" o:gfxdata="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" strokeweight="6095emu"/>
@@ -6268,7 +6356,7 @@
             </wp:anchor>
           </w:drawing>
         </mc:Choice>
-        <mc:Fallback>
+        <mc:Fallback xmlns:mv="urn:schemas-microsoft-com:mac:vml" xmlns:mo="http://schemas.microsoft.com/office/mac/office/2008/main">
           <w:pict>
             <v:shapetype w14:anchorId="729B4932" id="_x0000_t202" coordsize="21600,21600" o:spt="202" path="m0,0l0,21600,21600,21600,21600,0xe">
               <v:stroke joinstyle="miter"/>
@@ -6394,7 +6482,7 @@
                               <w:noProof/>
                               <w:sz w:val="16"/>
                             </w:rPr>
-                            <w:t>2</w:t>
+                            <w:t>12</w:t>
                           </w:r>
                           <w:r>
                             <w:fldChar w:fldCharType="end"/>
@@ -6425,7 +6513,11 @@
         </mc:Choice>
         <mc:Fallback>
           <w:pict>
-            <v:shape w14:anchorId="4A5408C3" id="Text_x0020_Box_x0020_21" o:spid="_x0000_s1029" type="#_x0000_t202" style="position:absolute;margin-left:510.5pt;margin-top:735.7pt;width:67.2pt;height:11.8pt;z-index:-252366848;visibility:visible;mso-wrap-style:square;mso-width-percent:0;mso-height-percent:0;mso-wrap-distance-left:9pt;mso-wrap-distance-top:0;mso-wrap-distance-right:9pt;mso-wrap-distance-bottom:0;mso-position-horizontal:absolute;mso-position-horizontal-relative:page;mso-position-vertical:absolute;mso-position-vertical-relative:page;mso-width-percent:0;mso-height-percent:0;mso-width-relative:page;mso-height-relative:page;v-text-anchor:top" o:gfxdata="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" filled="f" stroked="f">
+            <v:shapetype w14:anchorId="4A5408C3" id="_x0000_t202" coordsize="21600,21600" o:spt="202" path="m,l,21600r21600,l21600,xe">
+              <v:stroke joinstyle="miter"/>
+              <v:path gradientshapeok="t" o:connecttype="rect"/>
+            </v:shapetype>
+            <v:shape id="Text Box 21" o:spid="_x0000_s1029" type="#_x0000_t202" style="position:absolute;margin-left:510.5pt;margin-top:735.7pt;width:67.2pt;height:11.8pt;z-index:-252366848;visibility:visible;mso-wrap-style:square;mso-width-percent:0;mso-height-percent:0;mso-wrap-distance-left:9pt;mso-wrap-distance-top:0;mso-wrap-distance-right:9pt;mso-wrap-distance-bottom:0;mso-position-horizontal:absolute;mso-position-horizontal-relative:page;mso-position-vertical:absolute;mso-position-vertical-relative:page;mso-width-percent:0;mso-height-percent:0;mso-width-relative:page;mso-height-relative:page;v-text-anchor:top" o:gfxdata="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" filled="f" stroked="f">
               <v:textbox inset="0,0,0,0">
                 <w:txbxContent>
                   <w:p>
@@ -6459,7 +6551,7 @@
                         <w:noProof/>
                         <w:sz w:val="16"/>
                       </w:rPr>
-                      <w:t>13</w:t>
+                      <w:t>12</w:t>
                     </w:r>
                     <w:r>
                       <w:fldChar w:fldCharType="end"/>
@@ -6484,7 +6576,7 @@
 </file>
 
 <file path=word/footnotes.xml><?xml version="1.0" encoding="utf-8"?>
-<w:footnotes xmlns:wpc="http://schemas.microsoft.com/office/word/2010/wordprocessingCanvas" xmlns:mo="http://schemas.microsoft.com/office/mac/office/2008/main" xmlns:mc="http://schemas.openxmlformats.org/markup-compatibility/2006" xmlns:mv="urn:schemas-microsoft-com:mac:vml" xmlns:o="urn:schemas-microsoft-com:office:office" xmlns:r="http://schemas.openxmlformats.org/officeDocument/2006/relationships" xmlns:m="http://schemas.openxmlformats.org/officeDocument/2006/math" xmlns:v="urn:schemas-microsoft-com:vml" xmlns:wp14="http://schemas.microsoft.com/office/word/2010/wordprocessingDrawing" xmlns:wp="http://schemas.openxmlformats.org/drawingml/2006/wordprocessingDrawing" xmlns:w10="urn:schemas-microsoft-com:office:word" xmlns:w="http://schemas.openxmlformats.org/wordprocessingml/2006/main" xmlns:w14="http://schemas.microsoft.com/office/word/2010/wordml" xmlns:w15="http://schemas.microsoft.com/office/word/2012/wordml" xmlns:wpg="http://schemas.microsoft.com/office/word/2010/wordprocessingGroup" xmlns:wpi="http://schemas.microsoft.com/office/word/2010/wordprocessingInk" xmlns:wne="http://schemas.microsoft.com/office/word/2006/wordml" xmlns:wps="http://schemas.microsoft.com/office/word/2010/wordprocessingShape" mc:Ignorable="w14 w15 wp14">
+<w:footnotes xmlns:wpc="http://schemas.microsoft.com/office/word/2010/wordprocessingCanvas" xmlns:cx="http://schemas.microsoft.com/office/drawing/2014/chartex" xmlns:mc="http://schemas.openxmlformats.org/markup-compatibility/2006" xmlns:o="urn:schemas-microsoft-com:office:office" xmlns:r="http://schemas.openxmlformats.org/officeDocument/2006/relationships" xmlns:m="http://schemas.openxmlformats.org/officeDocument/2006/math" xmlns:v="urn:schemas-microsoft-com:vml" xmlns:wp14="http://schemas.microsoft.com/office/word/2010/wordprocessingDrawing" xmlns:wp="http://schemas.openxmlformats.org/drawingml/2006/wordprocessingDrawing" xmlns:w10="urn:schemas-microsoft-com:office:word" xmlns:w="http://schemas.openxmlformats.org/wordprocessingml/2006/main" xmlns:w14="http://schemas.microsoft.com/office/word/2010/wordml" xmlns:w15="http://schemas.microsoft.com/office/word/2012/wordml" xmlns:w16se="http://schemas.microsoft.com/office/word/2015/wordml/symex" xmlns:wpg="http://schemas.microsoft.com/office/word/2010/wordprocessingGroup" xmlns:wpi="http://schemas.microsoft.com/office/word/2010/wordprocessingInk" xmlns:wne="http://schemas.microsoft.com/office/word/2006/wordml" xmlns:wps="http://schemas.microsoft.com/office/word/2010/wordprocessingShape" mc:Ignorable="w14 w15 w16se wp14">
   <w:footnote w:type="separator" w:id="-1">
     <w:p>
       <w:r>
@@ -6503,7 +6595,7 @@
 </file>
 
 <file path=word/header1.xml><?xml version="1.0" encoding="utf-8"?>
-<w:hdr xmlns:wpc="http://schemas.microsoft.com/office/word/2010/wordprocessingCanvas" xmlns:mo="http://schemas.microsoft.com/office/mac/office/2008/main" xmlns:mc="http://schemas.openxmlformats.org/markup-compatibility/2006" xmlns:mv="urn:schemas-microsoft-com:mac:vml" xmlns:o="urn:schemas-microsoft-com:office:office" xmlns:r="http://schemas.openxmlformats.org/officeDocument/2006/relationships" xmlns:m="http://schemas.openxmlformats.org/officeDocument/2006/math" xmlns:v="urn:schemas-microsoft-com:vml" xmlns:wp14="http://schemas.microsoft.com/office/word/2010/wordprocessingDrawing" xmlns:wp="http://schemas.openxmlformats.org/drawingml/2006/wordprocessingDrawing" xmlns:w10="urn:schemas-microsoft-com:office:word" xmlns:w="http://schemas.openxmlformats.org/wordprocessingml/2006/main" xmlns:w14="http://schemas.microsoft.com/office/word/2010/wordml" xmlns:w15="http://schemas.microsoft.com/office/word/2012/wordml" xmlns:wpg="http://schemas.microsoft.com/office/word/2010/wordprocessingGroup" xmlns:wpi="http://schemas.microsoft.com/office/word/2010/wordprocessingInk" xmlns:wne="http://schemas.microsoft.com/office/word/2006/wordml" xmlns:wps="http://schemas.microsoft.com/office/word/2010/wordprocessingShape" mc:Ignorable="w14 w15 wp14">
+<w:hdr xmlns:wpc="http://schemas.microsoft.com/office/word/2010/wordprocessingCanvas" xmlns:cx="http://schemas.microsoft.com/office/drawing/2014/chartex" xmlns:mc="http://schemas.openxmlformats.org/markup-compatibility/2006" xmlns:o="urn:schemas-microsoft-com:office:office" xmlns:r="http://schemas.openxmlformats.org/officeDocument/2006/relationships" xmlns:m="http://schemas.openxmlformats.org/officeDocument/2006/math" xmlns:v="urn:schemas-microsoft-com:vml" xmlns:wp14="http://schemas.microsoft.com/office/word/2010/wordprocessingDrawing" xmlns:wp="http://schemas.openxmlformats.org/drawingml/2006/wordprocessingDrawing" xmlns:w10="urn:schemas-microsoft-com:office:word" xmlns:w="http://schemas.openxmlformats.org/wordprocessingml/2006/main" xmlns:w14="http://schemas.microsoft.com/office/word/2010/wordml" xmlns:w15="http://schemas.microsoft.com/office/word/2012/wordml" xmlns:w16se="http://schemas.microsoft.com/office/word/2015/wordml/symex" xmlns:wpg="http://schemas.microsoft.com/office/word/2010/wordprocessingGroup" xmlns:wpi="http://schemas.microsoft.com/office/word/2010/wordprocessingInk" xmlns:wne="http://schemas.microsoft.com/office/word/2006/wordml" xmlns:wps="http://schemas.microsoft.com/office/word/2010/wordprocessingShape" mc:Ignorable="w14 w15 w16se wp14">
   <w:p>
     <w:pPr>
       <w:pStyle w:val="Corpodetexto"/>
@@ -6634,7 +6726,7 @@
             </wp:anchor>
           </w:drawing>
         </mc:Choice>
-        <mc:Fallback>
+        <mc:Fallback xmlns:mv="urn:schemas-microsoft-com:mac:vml" xmlns:mo="http://schemas.microsoft.com/office/mac/office/2008/main">
           <w:pict>
             <v:shapetype w14:anchorId="115A9CC2" id="_x0000_t202" coordsize="21600,21600" o:spt="202" path="m0,0l0,21600,21600,21600,21600,0xe">
               <v:stroke joinstyle="miter"/>
@@ -6847,7 +6939,7 @@
             </wp:anchor>
           </w:drawing>
         </mc:Choice>
-        <mc:Fallback>
+        <mc:Fallback xmlns:mv="urn:schemas-microsoft-com:mac:vml" xmlns:mo="http://schemas.microsoft.com/office/mac/office/2008/main">
           <w:pict>
             <v:group w14:anchorId="7E3E339B" id="Group_x0020_31" o:spid="_x0000_s1026" style="position:absolute;margin-left:90pt;margin-top:45.7pt;width:432.1pt;height:.5pt;z-index:-252372992;mso-position-horizontal-relative:page;mso-position-vertical-relative:page" coordorigin="1800,914" coordsize="8642,10" o:gfxdata="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">
               <v:line id="Line_x0020_34" o:spid="_x0000_s1027" style="position:absolute;visibility:visible;mso-wrap-style:square" from="1800,919" to="6121,919" o:connectortype="straight" o:gfxdata="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" strokeweight=".48pt"/>
@@ -6954,7 +7046,7 @@
             </wp:anchor>
           </w:drawing>
         </mc:Choice>
-        <mc:Fallback>
+        <mc:Fallback xmlns:mv="urn:schemas-microsoft-com:mac:vml" xmlns:mo="http://schemas.microsoft.com/office/mac/office/2008/main">
           <w:pict>
             <v:shape w14:anchorId="153FF713" id="Text_x0020_Box_x0020_30" o:spid="_x0000_s1027" type="#_x0000_t202" style="position:absolute;margin-left:94.4pt;margin-top:45.25pt;width:104.45pt;height:11.8pt;z-index:-252371968;visibility:visible;mso-wrap-style:square;mso-width-percent:0;mso-height-percent:0;mso-wrap-distance-left:9pt;mso-wrap-distance-top:0;mso-wrap-distance-right:9pt;mso-wrap-distance-bottom:0;mso-position-horizontal:absolute;mso-position-horizontal-relative:page;mso-position-vertical:absolute;mso-position-vertical-relative:page;mso-width-percent:0;mso-height-percent:0;mso-width-relative:page;mso-height-relative:page;v-text-anchor:top" o:gfxdata="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" filled="f" stroked="f">
               <v:textbox inset="0,0,0,0">
@@ -6987,7 +7079,7 @@
 </file>
 
 <file path=word/header2.xml><?xml version="1.0" encoding="utf-8"?>
-<w:hdr xmlns:wpc="http://schemas.microsoft.com/office/word/2010/wordprocessingCanvas" xmlns:mo="http://schemas.microsoft.com/office/mac/office/2008/main" xmlns:mc="http://schemas.openxmlformats.org/markup-compatibility/2006" xmlns:mv="urn:schemas-microsoft-com:mac:vml" xmlns:o="urn:schemas-microsoft-com:office:office" xmlns:r="http://schemas.openxmlformats.org/officeDocument/2006/relationships" xmlns:m="http://schemas.openxmlformats.org/officeDocument/2006/math" xmlns:v="urn:schemas-microsoft-com:vml" xmlns:wp14="http://schemas.microsoft.com/office/word/2010/wordprocessingDrawing" xmlns:wp="http://schemas.openxmlformats.org/drawingml/2006/wordprocessingDrawing" xmlns:w10="urn:schemas-microsoft-com:office:word" xmlns:w="http://schemas.openxmlformats.org/wordprocessingml/2006/main" xmlns:w14="http://schemas.microsoft.com/office/word/2010/wordml" xmlns:w15="http://schemas.microsoft.com/office/word/2012/wordml" xmlns:wpg="http://schemas.microsoft.com/office/word/2010/wordprocessingGroup" xmlns:wpi="http://schemas.microsoft.com/office/word/2010/wordprocessingInk" xmlns:wne="http://schemas.microsoft.com/office/word/2006/wordml" xmlns:wps="http://schemas.microsoft.com/office/word/2010/wordprocessingShape" mc:Ignorable="w14 w15 wp14">
+<w:hdr xmlns:wpc="http://schemas.microsoft.com/office/word/2010/wordprocessingCanvas" xmlns:cx="http://schemas.microsoft.com/office/drawing/2014/chartex" xmlns:mc="http://schemas.openxmlformats.org/markup-compatibility/2006" xmlns:o="urn:schemas-microsoft-com:office:office" xmlns:r="http://schemas.openxmlformats.org/officeDocument/2006/relationships" xmlns:m="http://schemas.openxmlformats.org/officeDocument/2006/math" xmlns:v="urn:schemas-microsoft-com:vml" xmlns:wp14="http://schemas.microsoft.com/office/word/2010/wordprocessingDrawing" xmlns:wp="http://schemas.openxmlformats.org/drawingml/2006/wordprocessingDrawing" xmlns:w10="urn:schemas-microsoft-com:office:word" xmlns:w="http://schemas.openxmlformats.org/wordprocessingml/2006/main" xmlns:w14="http://schemas.microsoft.com/office/word/2010/wordml" xmlns:w15="http://schemas.microsoft.com/office/word/2012/wordml" xmlns:w16se="http://schemas.microsoft.com/office/word/2015/wordml/symex" xmlns:wpg="http://schemas.microsoft.com/office/word/2010/wordprocessingGroup" xmlns:wpi="http://schemas.microsoft.com/office/word/2010/wordprocessingInk" xmlns:wne="http://schemas.microsoft.com/office/word/2006/wordml" xmlns:wps="http://schemas.microsoft.com/office/word/2010/wordprocessingShape" mc:Ignorable="w14 w15 w16se wp14">
   <w:p>
     <w:pPr>
       <w:pStyle w:val="Corpodetexto"/>
@@ -7144,7 +7236,7 @@
             </wp:anchor>
           </w:drawing>
         </mc:Choice>
-        <mc:Fallback>
+        <mc:Fallback xmlns:mv="urn:schemas-microsoft-com:mac:vml" xmlns:mo="http://schemas.microsoft.com/office/mac/office/2008/main">
           <w:pict>
             <v:group w14:anchorId="393C8AB8" id="Group_x0020_17" o:spid="_x0000_s1026" style="position:absolute;margin-left:90pt;margin-top:45.7pt;width:432.1pt;height:.5pt;z-index:-252365824;mso-position-horizontal-relative:page;mso-position-vertical-relative:page" coordorigin="1800,914" coordsize="8642,10" o:gfxdata="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">
               <v:line id="Line_x0020_20" o:spid="_x0000_s1027" style="position:absolute;visibility:visible;mso-wrap-style:square" from="1800,919" to="6121,919" o:connectortype="straight" o:gfxdata="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" strokeweight=".48pt"/>
@@ -7251,7 +7343,7 @@
             </wp:anchor>
           </w:drawing>
         </mc:Choice>
-        <mc:Fallback>
+        <mc:Fallback xmlns:mv="urn:schemas-microsoft-com:mac:vml" xmlns:mo="http://schemas.microsoft.com/office/mac/office/2008/main">
           <w:pict>
             <v:shapetype w14:anchorId="153A3FAE" id="_x0000_t202" coordsize="21600,21600" o:spt="202" path="m0,0l0,21600,21600,21600,21600,0xe">
               <v:stroke joinstyle="miter"/>
@@ -7396,7 +7488,7 @@
             </wp:anchor>
           </w:drawing>
         </mc:Choice>
-        <mc:Fallback>
+        <mc:Fallback xmlns:mv="urn:schemas-microsoft-com:mac:vml" xmlns:mo="http://schemas.microsoft.com/office/mac/office/2008/main">
           <w:pict>
             <v:shape w14:anchorId="76A9B4EC" id="Text_x0020_Box_x0020_15" o:spid="_x0000_s1031" type="#_x0000_t202" style="position:absolute;margin-left:467.7pt;margin-top:45.25pt;width:50.1pt;height:11.8pt;z-index:-252363776;visibility:visible;mso-wrap-style:square;mso-width-percent:0;mso-height-percent:0;mso-wrap-distance-left:9pt;mso-wrap-distance-top:0;mso-wrap-distance-right:9pt;mso-wrap-distance-bottom:0;mso-position-horizontal:absolute;mso-position-horizontal-relative:page;mso-position-vertical:absolute;mso-position-vertical-relative:page;mso-width-percent:0;mso-height-percent:0;mso-width-relative:page;mso-height-relative:page;v-text-anchor:top" o:gfxdata="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" filled="f" stroked="f">
               <v:textbox inset="0,0,0,0">
@@ -7447,7 +7539,7 @@
 </file>
 
 <file path=word/header3.xml><?xml version="1.0" encoding="utf-8"?>
-<w:hdr xmlns:wpc="http://schemas.microsoft.com/office/word/2010/wordprocessingCanvas" xmlns:mo="http://schemas.microsoft.com/office/mac/office/2008/main" xmlns:mc="http://schemas.openxmlformats.org/markup-compatibility/2006" xmlns:mv="urn:schemas-microsoft-com:mac:vml" xmlns:o="urn:schemas-microsoft-com:office:office" xmlns:r="http://schemas.openxmlformats.org/officeDocument/2006/relationships" xmlns:m="http://schemas.openxmlformats.org/officeDocument/2006/math" xmlns:v="urn:schemas-microsoft-com:vml" xmlns:wp14="http://schemas.microsoft.com/office/word/2010/wordprocessingDrawing" xmlns:wp="http://schemas.openxmlformats.org/drawingml/2006/wordprocessingDrawing" xmlns:w10="urn:schemas-microsoft-com:office:word" xmlns:w="http://schemas.openxmlformats.org/wordprocessingml/2006/main" xmlns:w14="http://schemas.microsoft.com/office/word/2010/wordml" xmlns:w15="http://schemas.microsoft.com/office/word/2012/wordml" xmlns:wpg="http://schemas.microsoft.com/office/word/2010/wordprocessingGroup" xmlns:wpi="http://schemas.microsoft.com/office/word/2010/wordprocessingInk" xmlns:wne="http://schemas.microsoft.com/office/word/2006/wordml" xmlns:wps="http://schemas.microsoft.com/office/word/2010/wordprocessingShape" mc:Ignorable="w14 w15 wp14">
+<w:hdr xmlns:wpc="http://schemas.microsoft.com/office/word/2010/wordprocessingCanvas" xmlns:cx="http://schemas.microsoft.com/office/drawing/2014/chartex" xmlns:mc="http://schemas.openxmlformats.org/markup-compatibility/2006" xmlns:o="urn:schemas-microsoft-com:office:office" xmlns:r="http://schemas.openxmlformats.org/officeDocument/2006/relationships" xmlns:m="http://schemas.openxmlformats.org/officeDocument/2006/math" xmlns:v="urn:schemas-microsoft-com:vml" xmlns:wp14="http://schemas.microsoft.com/office/word/2010/wordprocessingDrawing" xmlns:wp="http://schemas.openxmlformats.org/drawingml/2006/wordprocessingDrawing" xmlns:w10="urn:schemas-microsoft-com:office:word" xmlns:w="http://schemas.openxmlformats.org/wordprocessingml/2006/main" xmlns:w14="http://schemas.microsoft.com/office/word/2010/wordml" xmlns:w15="http://schemas.microsoft.com/office/word/2012/wordml" xmlns:w16se="http://schemas.microsoft.com/office/word/2015/wordml/symex" xmlns:wpg="http://schemas.microsoft.com/office/word/2010/wordprocessingGroup" xmlns:wpi="http://schemas.microsoft.com/office/word/2010/wordprocessingInk" xmlns:wne="http://schemas.microsoft.com/office/word/2006/wordml" xmlns:wps="http://schemas.microsoft.com/office/word/2010/wordprocessingShape" mc:Ignorable="w14 w15 w16se wp14">
   <w:p>
     <w:pPr>
       <w:pStyle w:val="Corpodetexto"/>
@@ -7604,7 +7696,7 @@
             </wp:anchor>
           </w:drawing>
         </mc:Choice>
-        <mc:Fallback>
+        <mc:Fallback xmlns:mv="urn:schemas-microsoft-com:mac:vml" xmlns:mo="http://schemas.microsoft.com/office/mac/office/2008/main">
           <w:pict>
             <v:group w14:anchorId="42D8B6BB" id="Group_x0020_11" o:spid="_x0000_s1026" style="position:absolute;margin-left:90pt;margin-top:45.7pt;width:432.1pt;height:.5pt;z-index:-252362752;mso-position-horizontal-relative:page;mso-position-vertical-relative:page" coordorigin="1800,914" coordsize="8642,10" o:gfxdata="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">
               <v:line id="Line_x0020_14" o:spid="_x0000_s1027" style="position:absolute;visibility:visible;mso-wrap-style:square" from="1800,919" to="6121,919" o:connectortype="straight" o:gfxdata="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" strokeweight=".48pt"/>
@@ -7711,7 +7803,7 @@
             </wp:anchor>
           </w:drawing>
         </mc:Choice>
-        <mc:Fallback>
+        <mc:Fallback xmlns:mv="urn:schemas-microsoft-com:mac:vml" xmlns:mo="http://schemas.microsoft.com/office/mac/office/2008/main">
           <w:pict>
             <v:shapetype w14:anchorId="6AE3C3A9" id="_x0000_t202" coordsize="21600,21600" o:spt="202" path="m0,0l0,21600,21600,21600,21600,0xe">
               <v:stroke joinstyle="miter"/>
@@ -7838,7 +7930,7 @@
             </wp:anchor>
           </w:drawing>
         </mc:Choice>
-        <mc:Fallback>
+        <mc:Fallback xmlns:mv="urn:schemas-microsoft-com:mac:vml" xmlns:mo="http://schemas.microsoft.com/office/mac/office/2008/main">
           <w:pict>
             <v:shape w14:anchorId="3ED60A74" id="Text_x0020_Box_x0020_9" o:spid="_x0000_s1033" type="#_x0000_t202" style="position:absolute;margin-left:467.7pt;margin-top:45.25pt;width:50.1pt;height:11.8pt;z-index:-252360704;visibility:visible;mso-wrap-style:square;mso-width-percent:0;mso-height-percent:0;mso-wrap-distance-left:9pt;mso-wrap-distance-top:0;mso-wrap-distance-right:9pt;mso-wrap-distance-bottom:0;mso-position-horizontal:absolute;mso-position-horizontal-relative:page;mso-position-vertical:absolute;mso-position-vertical-relative:page;mso-width-percent:0;mso-height-percent:0;mso-width-relative:page;mso-height-relative:page;v-text-anchor:top" o:gfxdata="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" filled="f" stroked="f">
               <v:textbox inset="0,0,0,0">
@@ -7871,7 +7963,7 @@
 </file>
 
 <file path=word/header4.xml><?xml version="1.0" encoding="utf-8"?>
-<w:hdr xmlns:wpc="http://schemas.microsoft.com/office/word/2010/wordprocessingCanvas" xmlns:mo="http://schemas.microsoft.com/office/mac/office/2008/main" xmlns:mc="http://schemas.openxmlformats.org/markup-compatibility/2006" xmlns:mv="urn:schemas-microsoft-com:mac:vml" xmlns:o="urn:schemas-microsoft-com:office:office" xmlns:r="http://schemas.openxmlformats.org/officeDocument/2006/relationships" xmlns:m="http://schemas.openxmlformats.org/officeDocument/2006/math" xmlns:v="urn:schemas-microsoft-com:vml" xmlns:wp14="http://schemas.microsoft.com/office/word/2010/wordprocessingDrawing" xmlns:wp="http://schemas.openxmlformats.org/drawingml/2006/wordprocessingDrawing" xmlns:w10="urn:schemas-microsoft-com:office:word" xmlns:w="http://schemas.openxmlformats.org/wordprocessingml/2006/main" xmlns:w14="http://schemas.microsoft.com/office/word/2010/wordml" xmlns:w15="http://schemas.microsoft.com/office/word/2012/wordml" xmlns:wpg="http://schemas.microsoft.com/office/word/2010/wordprocessingGroup" xmlns:wpi="http://schemas.microsoft.com/office/word/2010/wordprocessingInk" xmlns:wne="http://schemas.microsoft.com/office/word/2006/wordml" xmlns:wps="http://schemas.microsoft.com/office/word/2010/wordprocessingShape" mc:Ignorable="w14 w15 wp14">
+<w:hdr xmlns:wpc="http://schemas.microsoft.com/office/word/2010/wordprocessingCanvas" xmlns:cx="http://schemas.microsoft.com/office/drawing/2014/chartex" xmlns:mc="http://schemas.openxmlformats.org/markup-compatibility/2006" xmlns:o="urn:schemas-microsoft-com:office:office" xmlns:r="http://schemas.openxmlformats.org/officeDocument/2006/relationships" xmlns:m="http://schemas.openxmlformats.org/officeDocument/2006/math" xmlns:v="urn:schemas-microsoft-com:vml" xmlns:wp14="http://schemas.microsoft.com/office/word/2010/wordprocessingDrawing" xmlns:wp="http://schemas.openxmlformats.org/drawingml/2006/wordprocessingDrawing" xmlns:w10="urn:schemas-microsoft-com:office:word" xmlns:w="http://schemas.openxmlformats.org/wordprocessingml/2006/main" xmlns:w14="http://schemas.microsoft.com/office/word/2010/wordml" xmlns:w15="http://schemas.microsoft.com/office/word/2012/wordml" xmlns:w16se="http://schemas.microsoft.com/office/word/2015/wordml/symex" xmlns:wpg="http://schemas.microsoft.com/office/word/2010/wordprocessingGroup" xmlns:wpi="http://schemas.microsoft.com/office/word/2010/wordprocessingInk" xmlns:wne="http://schemas.microsoft.com/office/word/2006/wordml" xmlns:wps="http://schemas.microsoft.com/office/word/2010/wordprocessingShape" mc:Ignorable="w14 w15 w16se wp14">
   <w:p>
     <w:pPr>
       <w:pStyle w:val="Corpodetexto"/>
@@ -8028,7 +8120,7 @@
             </wp:anchor>
           </w:drawing>
         </mc:Choice>
-        <mc:Fallback>
+        <mc:Fallback xmlns:mv="urn:schemas-microsoft-com:mac:vml" xmlns:mo="http://schemas.microsoft.com/office/mac/office/2008/main">
           <w:pict>
             <v:group w14:anchorId="7D7BB678" id="Group_x0020_5" o:spid="_x0000_s1026" style="position:absolute;margin-left:90pt;margin-top:45.7pt;width:432.1pt;height:.5pt;z-index:-252359680;mso-position-horizontal-relative:page;mso-position-vertical-relative:page" coordorigin="1800,914" coordsize="8642,10" o:gfxdata="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">
               <v:line id="Line_x0020_8" o:spid="_x0000_s1027" style="position:absolute;visibility:visible;mso-wrap-style:square" from="1800,919" to="6121,919" o:connectortype="straight" o:gfxdata="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" strokeweight=".48pt"/>
@@ -8108,7 +8200,7 @@
             </wp:anchor>
           </w:drawing>
         </mc:Choice>
-        <mc:Fallback>
+        <mc:Fallback xmlns:mv="urn:schemas-microsoft-com:mac:vml" xmlns:mo="http://schemas.microsoft.com/office/mac/office/2008/main">
           <w:pict>
             <v:line w14:anchorId="3182681E" id="Line_x0020_4" o:spid="_x0000_s1026" style="position:absolute;z-index:-252358656;visibility:visible;mso-wrap-style:square;mso-width-percent:0;mso-height-percent:0;mso-wrap-distance-left:9pt;mso-wrap-distance-top:0;mso-wrap-distance-right:9pt;mso-wrap-distance-bottom:0;mso-position-horizontal:absolute;mso-position-horizontal-relative:page;mso-position-vertical:absolute;mso-position-vertical-relative:page;mso-width-percent:0;mso-height-percent:0;mso-width-relative:page;mso-height-relative:page" from="88.55pt,93.6pt" to="523.5pt,93.6pt" o:gfxdata="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" strokecolor="#1f487c" strokeweight="2.16pt">
               <w10:wrap anchorx="page" anchory="page"/>
@@ -8212,7 +8304,7 @@
             </wp:anchor>
           </w:drawing>
         </mc:Choice>
-        <mc:Fallback>
+        <mc:Fallback xmlns:mv="urn:schemas-microsoft-com:mac:vml" xmlns:mo="http://schemas.microsoft.com/office/mac/office/2008/main">
           <w:pict>
             <v:shapetype w14:anchorId="7F690561" id="_x0000_t202" coordsize="21600,21600" o:spt="202" path="m0,0l0,21600,21600,21600,21600,0xe">
               <v:stroke joinstyle="miter"/>
@@ -8345,7 +8437,7 @@
             </wp:anchor>
           </w:drawing>
         </mc:Choice>
-        <mc:Fallback>
+        <mc:Fallback xmlns:mv="urn:schemas-microsoft-com:mac:vml" xmlns:mo="http://schemas.microsoft.com/office/mac/office/2008/main">
           <w:pict>
             <v:shape w14:anchorId="7B005BB6" id="Text_x0020_Box_x0020_2" o:spid="_x0000_s1035" type="#_x0000_t202" style="position:absolute;margin-left:467.7pt;margin-top:45.25pt;width:50.1pt;height:11.8pt;z-index:-252356608;visibility:visible;mso-wrap-style:square;mso-width-percent:0;mso-height-percent:0;mso-wrap-distance-left:9pt;mso-wrap-distance-top:0;mso-wrap-distance-right:9pt;mso-wrap-distance-bottom:0;mso-position-horizontal:absolute;mso-position-horizontal-relative:page;mso-position-vertical:absolute;mso-position-vertical-relative:page;mso-width-percent:0;mso-height-percent:0;mso-width-relative:page;mso-height-relative:page;v-text-anchor:top" o:gfxdata="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" filled="f" stroked="f">
               <v:textbox inset="0,0,0,0">
@@ -8494,7 +8586,7 @@
             </wp:anchor>
           </w:drawing>
         </mc:Choice>
-        <mc:Fallback>
+        <mc:Fallback xmlns:mv="urn:schemas-microsoft-com:mac:vml" xmlns:mo="http://schemas.microsoft.com/office/mac/office/2008/main">
           <w:pict>
             <v:shape w14:anchorId="57CB5086" id="Text_x0020_Box_x0020_1" o:spid="_x0000_s1036" type="#_x0000_t202" style="position:absolute;margin-left:89pt;margin-top:71.15pt;width:118.2pt;height:21.4pt;z-index:-252355584;visibility:visible;mso-wrap-style:square;mso-width-percent:0;mso-height-percent:0;mso-wrap-distance-left:9pt;mso-wrap-distance-top:0;mso-wrap-distance-right:9pt;mso-wrap-distance-bottom:0;mso-position-horizontal:absolute;mso-position-horizontal-relative:page;mso-position-vertical:absolute;mso-position-vertical-relative:page;mso-width-percent:0;mso-height-percent:0;mso-width-relative:page;mso-height-relative:page;v-text-anchor:top" o:gfxdata="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" filled="f" stroked="f">
               <v:textbox inset="0,0,0,0">
@@ -8547,8 +8639,8 @@
 </file>
 
 <file path=word/numbering.xml><?xml version="1.0" encoding="utf-8"?>
-<w:numbering xmlns:wpc="http://schemas.microsoft.com/office/word/2010/wordprocessingCanvas" xmlns:mo="http://schemas.microsoft.com/office/mac/office/2008/main" xmlns:mc="http://schemas.openxmlformats.org/markup-compatibility/2006" xmlns:mv="urn:schemas-microsoft-com:mac:vml" xmlns:o="urn:schemas-microsoft-com:office:office" xmlns:r="http://schemas.openxmlformats.org/officeDocument/2006/relationships" xmlns:m="http://schemas.openxmlformats.org/officeDocument/2006/math" xmlns:v="urn:schemas-microsoft-com:vml" xmlns:wp14="http://schemas.microsoft.com/office/word/2010/wordprocessingDrawing" xmlns:wp="http://schemas.openxmlformats.org/drawingml/2006/wordprocessingDrawing" xmlns:w10="urn:schemas-microsoft-com:office:word" xmlns:w="http://schemas.openxmlformats.org/wordprocessingml/2006/main" xmlns:w14="http://schemas.microsoft.com/office/word/2010/wordml" xmlns:w15="http://schemas.microsoft.com/office/word/2012/wordml" xmlns:wpg="http://schemas.microsoft.com/office/word/2010/wordprocessingGroup" xmlns:wpi="http://schemas.microsoft.com/office/word/2010/wordprocessingInk" xmlns:wne="http://schemas.microsoft.com/office/word/2006/wordml" xmlns:wps="http://schemas.microsoft.com/office/word/2010/wordprocessingShape" mc:Ignorable="w14 w15 wp14">
-  <w:abstractNum w:abstractNumId="0">
+<w:numbering xmlns:wpc="http://schemas.microsoft.com/office/word/2010/wordprocessingCanvas" xmlns:cx="http://schemas.microsoft.com/office/drawing/2014/chartex" xmlns:mc="http://schemas.openxmlformats.org/markup-compatibility/2006" xmlns:o="urn:schemas-microsoft-com:office:office" xmlns:r="http://schemas.openxmlformats.org/officeDocument/2006/relationships" xmlns:m="http://schemas.openxmlformats.org/officeDocument/2006/math" xmlns:v="urn:schemas-microsoft-com:vml" xmlns:wp14="http://schemas.microsoft.com/office/word/2010/wordprocessingDrawing" xmlns:wp="http://schemas.openxmlformats.org/drawingml/2006/wordprocessingDrawing" xmlns:w10="urn:schemas-microsoft-com:office:word" xmlns:w="http://schemas.openxmlformats.org/wordprocessingml/2006/main" xmlns:w14="http://schemas.microsoft.com/office/word/2010/wordml" xmlns:w15="http://schemas.microsoft.com/office/word/2012/wordml" xmlns:w16se="http://schemas.microsoft.com/office/word/2015/wordml/symex" xmlns:wpg="http://schemas.microsoft.com/office/word/2010/wordprocessingGroup" xmlns:wpi="http://schemas.microsoft.com/office/word/2010/wordprocessingInk" xmlns:wne="http://schemas.microsoft.com/office/word/2006/wordml" xmlns:wps="http://schemas.microsoft.com/office/word/2010/wordprocessingShape" mc:Ignorable="w14 w15 w16se wp14">
+  <w:abstractNum w:abstractNumId="0" w15:restartNumberingAfterBreak="0">
     <w:nsid w:val="597653F3"/>
     <w:multiLevelType w:val="multilevel"/>
     <w:tmpl w:val="96DE5972"/>
@@ -8676,7 +8768,7 @@
       </w:rPr>
     </w:lvl>
   </w:abstractNum>
-  <w:abstractNum w:abstractNumId="1">
+  <w:abstractNum w:abstractNumId="1" w15:restartNumberingAfterBreak="0">
     <w:nsid w:val="68A7279A"/>
     <w:multiLevelType w:val="multilevel"/>
     <w:tmpl w:val="C64E33D8"/>
@@ -8818,7 +8910,7 @@
 </file>
 
 <file path=word/styles.xml><?xml version="1.0" encoding="utf-8"?>
-<w:styles xmlns:mc="http://schemas.openxmlformats.org/markup-compatibility/2006" xmlns:r="http://schemas.openxmlformats.org/officeDocument/2006/relationships" xmlns:w="http://schemas.openxmlformats.org/wordprocessingml/2006/main" xmlns:w14="http://schemas.microsoft.com/office/word/2010/wordml" xmlns:w15="http://schemas.microsoft.com/office/word/2012/wordml" mc:Ignorable="w14 w15">
+<w:styles xmlns:mc="http://schemas.openxmlformats.org/markup-compatibility/2006" xmlns:r="http://schemas.openxmlformats.org/officeDocument/2006/relationships" xmlns:w="http://schemas.openxmlformats.org/wordprocessingml/2006/main" xmlns:w14="http://schemas.microsoft.com/office/word/2010/wordml" xmlns:w15="http://schemas.microsoft.com/office/word/2012/wordml" xmlns:w16se="http://schemas.microsoft.com/office/word/2015/wordml/symex" mc:Ignorable="w14 w15 w16se">
   <w:docDefaults>
     <w:rPrDefault>
       <w:rPr>
@@ -8836,7 +8928,7 @@
       </w:pPr>
     </w:pPrDefault>
   </w:docDefaults>
-  <w:latentStyles w:defLockedState="0" w:defUIPriority="99" w:defSemiHidden="0" w:defUnhideWhenUsed="0" w:defQFormat="0" w:count="380">
+  <w:latentStyles w:defLockedState="0" w:defUIPriority="99" w:defSemiHidden="0" w:defUnhideWhenUsed="0" w:defQFormat="0" w:count="371">
     <w:lsdException w:name="Normal" w:uiPriority="0" w:qFormat="1"/>
     <w:lsdException w:name="heading 1" w:uiPriority="9" w:qFormat="1"/>
     <w:lsdException w:name="heading 2" w:semiHidden="1" w:uiPriority="9" w:unhideWhenUsed="1" w:qFormat="1"/>
@@ -8993,15 +9085,6 @@
     <w:lsdException w:name="Balloon Text" w:semiHidden="1" w:unhideWhenUsed="1"/>
     <w:lsdException w:name="Table Grid" w:uiPriority="39"/>
     <w:lsdException w:name="Table Theme" w:semiHidden="1" w:unhideWhenUsed="1"/>
-    <w:lsdException w:name="Note Level 1" w:semiHidden="1" w:unhideWhenUsed="1"/>
-    <w:lsdException w:name="Note Level 2" w:semiHidden="1" w:unhideWhenUsed="1"/>
-    <w:lsdException w:name="Note Level 3" w:semiHidden="1" w:unhideWhenUsed="1"/>
-    <w:lsdException w:name="Note Level 4" w:semiHidden="1" w:unhideWhenUsed="1"/>
-    <w:lsdException w:name="Note Level 5" w:semiHidden="1" w:unhideWhenUsed="1"/>
-    <w:lsdException w:name="Note Level 6" w:semiHidden="1" w:unhideWhenUsed="1"/>
-    <w:lsdException w:name="Note Level 7" w:semiHidden="1" w:unhideWhenUsed="1"/>
-    <w:lsdException w:name="Note Level 8" w:semiHidden="1" w:unhideWhenUsed="1"/>
-    <w:lsdException w:name="Note Level 9" w:semiHidden="1" w:unhideWhenUsed="1"/>
     <w:lsdException w:name="Placeholder Text" w:semiHidden="1"/>
     <w:lsdException w:name="No Spacing" w:uiPriority="1" w:qFormat="1"/>
     <w:lsdException w:name="Light Shading" w:uiPriority="60"/>

--- a/Modelo-Documento-Requisitos.docx
+++ b/Modelo-Documento-Requisitos.docx
@@ -2120,7 +2120,7 @@
               </wp:inline>
             </w:drawing>
           </mc:Choice>
-          <mc:Fallback xmlns:mv="urn:schemas-microsoft-com:mac:vml" xmlns:mo="http://schemas.microsoft.com/office/mac/office/2008/main">
+          <mc:Fallback xmlns:mo="http://schemas.microsoft.com/office/mac/office/2008/main" xmlns:mv="urn:schemas-microsoft-com:mac:vml">
             <w:pict>
               <v:group w14:anchorId="039C3E64" id="Group_x0020_10" o:spid="_x0000_s1026" style="width:434.95pt;height:2.2pt;mso-position-horizontal-relative:char;mso-position-vertical-relative:line" coordsize="8699,44" o:gfxdata="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">
                 <v:line id="Line_x0020_11" o:spid="_x0000_s1027" style="position:absolute;visibility:visible;mso-wrap-style:square" from="0,22" to="8699,22" o:connectortype="straight" o:gfxdata="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" strokecolor="#1f487c" strokeweight="2.16pt"/>
@@ -2401,7 +2401,7 @@
               </wp:inline>
             </w:drawing>
           </mc:Choice>
-          <mc:Fallback xmlns:mv="urn:schemas-microsoft-com:mac:vml" xmlns:mo="http://schemas.microsoft.com/office/mac/office/2008/main">
+          <mc:Fallback xmlns:mo="http://schemas.microsoft.com/office/mac/office/2008/main" xmlns:mv="urn:schemas-microsoft-com:mac:vml">
             <w:pict>
               <v:group w14:anchorId="1E75BFC5" id="Group_x0020_8" o:spid="_x0000_s1026" style="width:434.95pt;height:2.2pt;mso-position-horizontal-relative:char;mso-position-vertical-relative:line" coordsize="8699,44" o:gfxdata="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">
                 <v:line id="Line_x0020_9" o:spid="_x0000_s1027" style="position:absolute;visibility:visible;mso-wrap-style:square" from="0,22" to="8699,22" o:connectortype="straight" o:gfxdata="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" strokecolor="#1f487c" strokeweight="2.16pt"/>
@@ -2678,8 +2678,12 @@
                 <w:sz w:val="20"/>
               </w:rPr>
             </w:pPr>
-            <w:bookmarkStart w:id="6" w:name="_GoBack"/>
-            <w:bookmarkEnd w:id="6"/>
+            <w:r>
+              <w:rPr>
+                <w:sz w:val="20"/>
+              </w:rPr>
+              <w:t>1</w:t>
+            </w:r>
           </w:p>
         </w:tc>
         <w:tc>
@@ -2694,6 +2698,12 @@
                 <w:sz w:val="20"/>
               </w:rPr>
             </w:pPr>
+            <w:r>
+              <w:rPr>
+                <w:sz w:val="20"/>
+              </w:rPr>
+              <w:t>App</w:t>
+            </w:r>
           </w:p>
         </w:tc>
         <w:tc>
@@ -2710,6 +2720,12 @@
                 <w:sz w:val="20"/>
               </w:rPr>
             </w:pPr>
+            <w:r>
+              <w:rPr>
+                <w:sz w:val="20"/>
+              </w:rPr>
+              <w:t>Séra desenvolvido um aplicativo moblie capaz de atender aos sistmas operacionais Android, iOS.</w:t>
+            </w:r>
           </w:p>
         </w:tc>
       </w:tr>
@@ -2728,6 +2744,12 @@
                 <w:sz w:val="20"/>
               </w:rPr>
             </w:pPr>
+            <w:r>
+              <w:rPr>
+                <w:sz w:val="20"/>
+              </w:rPr>
+              <w:t>2</w:t>
+            </w:r>
           </w:p>
         </w:tc>
         <w:tc>
@@ -2741,6 +2763,12 @@
                 <w:sz w:val="20"/>
               </w:rPr>
             </w:pPr>
+            <w:r>
+              <w:rPr>
+                <w:sz w:val="20"/>
+              </w:rPr>
+              <w:t>Web</w:t>
+            </w:r>
           </w:p>
         </w:tc>
         <w:tc>
@@ -2756,6 +2784,12 @@
                 <w:sz w:val="20"/>
               </w:rPr>
             </w:pPr>
+            <w:r>
+              <w:rPr>
+                <w:sz w:val="20"/>
+              </w:rPr>
+              <w:t>Séra desenvolvimento um sistema web para gerenciar o aplicativo que possibilite o gerenciamento de pacotes, editar pacotes.</w:t>
+            </w:r>
           </w:p>
         </w:tc>
       </w:tr>
@@ -2774,6 +2808,12 @@
                 <w:sz w:val="20"/>
               </w:rPr>
             </w:pPr>
+            <w:r>
+              <w:rPr>
+                <w:sz w:val="20"/>
+              </w:rPr>
+              <w:t>3</w:t>
+            </w:r>
           </w:p>
         </w:tc>
         <w:tc>
@@ -2787,6 +2827,12 @@
                 <w:sz w:val="20"/>
               </w:rPr>
             </w:pPr>
+            <w:r>
+              <w:rPr>
+                <w:sz w:val="20"/>
+              </w:rPr>
+              <w:t>Api</w:t>
+            </w:r>
           </w:p>
         </w:tc>
         <w:tc>
@@ -2802,6 +2848,12 @@
                 <w:sz w:val="20"/>
               </w:rPr>
             </w:pPr>
+            <w:r>
+              <w:rPr>
+                <w:sz w:val="20"/>
+              </w:rPr>
+              <w:t>Responsável pela integração entre o aplicativo e o sistema Web.</w:t>
+            </w:r>
           </w:p>
         </w:tc>
       </w:tr>
@@ -2844,13 +2896,86 @@
         </w:tabs>
         <w:spacing w:before="100"/>
       </w:pPr>
-      <w:bookmarkStart w:id="7" w:name="_bookmark6"/>
-      <w:bookmarkEnd w:id="7"/>
+      <w:bookmarkStart w:id="6" w:name="_bookmark6"/>
+      <w:bookmarkEnd w:id="6"/>
       <w:r>
         <w:rPr>
           <w:color w:val="003366"/>
         </w:rPr>
         <w:t>Atores</w:t>
+      </w:r>
+    </w:p>
+    <w:p>
+      <w:pPr>
+        <w:pStyle w:val="Ttulo2"/>
+        <w:tabs>
+          <w:tab w:val="left" w:pos="999"/>
+          <w:tab w:val="left" w:pos="1000"/>
+        </w:tabs>
+        <w:spacing w:before="100"/>
+        <w:rPr>
+          <w:b w:val="0"/>
+          <w:color w:val="003366"/>
+        </w:rPr>
+      </w:pPr>
+      <w:r>
+        <w:rPr>
+          <w:color w:val="003366"/>
+        </w:rPr>
+        <w:tab/>
+      </w:r>
+      <w:r>
+        <w:rPr>
+          <w:b w:val="0"/>
+          <w:color w:val="003366"/>
+        </w:rPr>
+        <w:t>O aplicativo possui dois tipos de atores, são eles:</w:t>
+      </w:r>
+    </w:p>
+    <w:p>
+      <w:pPr>
+        <w:pStyle w:val="Ttulo2"/>
+        <w:numPr>
+          <w:ilvl w:val="0"/>
+          <w:numId w:val="3"/>
+        </w:numPr>
+        <w:tabs>
+          <w:tab w:val="left" w:pos="999"/>
+          <w:tab w:val="left" w:pos="1000"/>
+        </w:tabs>
+        <w:spacing w:before="100"/>
+        <w:rPr>
+          <w:b w:val="0"/>
+        </w:rPr>
+      </w:pPr>
+      <w:r>
+        <w:rPr>
+          <w:b w:val="0"/>
+        </w:rPr>
+        <w:t>Usuário Administrador</w:t>
+      </w:r>
+    </w:p>
+    <w:p>
+      <w:pPr>
+        <w:pStyle w:val="Ttulo2"/>
+        <w:numPr>
+          <w:ilvl w:val="0"/>
+          <w:numId w:val="3"/>
+        </w:numPr>
+        <w:tabs>
+          <w:tab w:val="left" w:pos="999"/>
+          <w:tab w:val="left" w:pos="1000"/>
+        </w:tabs>
+        <w:spacing w:before="100"/>
+        <w:rPr>
+          <w:b w:val="0"/>
+        </w:rPr>
+      </w:pPr>
+      <w:r>
+        <w:rPr>
+          <w:b w:val="0"/>
+        </w:rPr>
+        <w:t>Usuário Comum</w:t>
       </w:r>
     </w:p>
     <w:p>
@@ -2881,8 +3006,8 @@
       </w:tblPr>
       <w:tblGrid>
         <w:gridCol w:w="506"/>
-        <w:gridCol w:w="1879"/>
-        <w:gridCol w:w="6245"/>
+        <w:gridCol w:w="2031"/>
+        <w:gridCol w:w="6093"/>
       </w:tblGrid>
       <w:tr>
         <w:trPr>
@@ -2920,7 +3045,7 @@
         </w:tc>
         <w:tc>
           <w:tcPr>
-            <w:tcW w:w="1879" w:type="dxa"/>
+            <w:tcW w:w="2031" w:type="dxa"/>
             <w:tcBorders>
               <w:top w:val="nil"/>
               <w:left w:val="nil"/>
@@ -2950,7 +3075,7 @@
         </w:tc>
         <w:tc>
           <w:tcPr>
-            <w:tcW w:w="6245" w:type="dxa"/>
+            <w:tcW w:w="6093" w:type="dxa"/>
             <w:tcBorders>
               <w:top w:val="nil"/>
               <w:left w:val="nil"/>
@@ -2996,11 +3121,18 @@
                 <w:sz w:val="20"/>
               </w:rPr>
             </w:pPr>
-          </w:p>
-        </w:tc>
-        <w:tc>
-          <w:tcPr>
-            <w:tcW w:w="1879" w:type="dxa"/>
+            <w:r>
+              <w:rPr>
+                <w:rFonts w:ascii="Tahoma"/>
+                <w:sz w:val="20"/>
+              </w:rPr>
+              <w:t>1</w:t>
+            </w:r>
+          </w:p>
+        </w:tc>
+        <w:tc>
+          <w:tcPr>
+            <w:tcW w:w="2031" w:type="dxa"/>
           </w:tcPr>
           <w:p>
             <w:pPr>
@@ -3013,23 +3145,59 @@
                 <w:sz w:val="21"/>
               </w:rPr>
             </w:pPr>
-          </w:p>
-        </w:tc>
-        <w:tc>
-          <w:tcPr>
-            <w:tcW w:w="6245" w:type="dxa"/>
-          </w:tcPr>
-          <w:p>
-            <w:pPr>
-              <w:pStyle w:val="TableParagraph"/>
-              <w:spacing w:before="66" w:line="228" w:lineRule="auto"/>
-              <w:ind w:left="108" w:right="178"/>
+            <w:r>
               <w:rPr>
                 <w:rFonts w:ascii="Tahoma" w:hAnsi="Tahoma"/>
                 <w:i/>
                 <w:sz w:val="21"/>
               </w:rPr>
-            </w:pPr>
+              <w:t>Usuário</w:t>
+            </w:r>
+          </w:p>
+          <w:p>
+            <w:pPr>
+              <w:pStyle w:val="TableParagraph"/>
+              <w:spacing w:before="66" w:line="228" w:lineRule="auto"/>
+              <w:ind w:left="105" w:right="521"/>
+              <w:rPr>
+                <w:rFonts w:ascii="Tahoma" w:hAnsi="Tahoma"/>
+                <w:i/>
+                <w:sz w:val="21"/>
+              </w:rPr>
+            </w:pPr>
+            <w:r>
+              <w:rPr>
+                <w:rFonts w:ascii="Tahoma" w:hAnsi="Tahoma"/>
+                <w:i/>
+                <w:sz w:val="21"/>
+              </w:rPr>
+              <w:t>Administrador</w:t>
+            </w:r>
+          </w:p>
+        </w:tc>
+        <w:tc>
+          <w:tcPr>
+            <w:tcW w:w="6093" w:type="dxa"/>
+          </w:tcPr>
+          <w:p>
+            <w:pPr>
+              <w:pStyle w:val="TableParagraph"/>
+              <w:spacing w:before="66" w:line="228" w:lineRule="auto"/>
+              <w:ind w:left="108" w:right="178"/>
+              <w:rPr>
+                <w:rFonts w:ascii="Tahoma" w:hAnsi="Tahoma"/>
+                <w:i/>
+                <w:sz w:val="21"/>
+              </w:rPr>
+            </w:pPr>
+            <w:r>
+              <w:rPr>
+                <w:rFonts w:ascii="Tahoma" w:hAnsi="Tahoma"/>
+                <w:i/>
+                <w:sz w:val="21"/>
+              </w:rPr>
+              <w:t>Possui acesso as funcionalidades de visualização, cadastro e edição de pacotes.</w:t>
+            </w:r>
           </w:p>
         </w:tc>
       </w:tr>
@@ -3050,11 +3218,18 @@
                 <w:sz w:val="20"/>
               </w:rPr>
             </w:pPr>
-          </w:p>
-        </w:tc>
-        <w:tc>
-          <w:tcPr>
-            <w:tcW w:w="1879" w:type="dxa"/>
+            <w:r>
+              <w:rPr>
+                <w:rFonts w:ascii="Tahoma"/>
+                <w:sz w:val="20"/>
+              </w:rPr>
+              <w:t>2</w:t>
+            </w:r>
+          </w:p>
+        </w:tc>
+        <w:tc>
+          <w:tcPr>
+            <w:tcW w:w="2031" w:type="dxa"/>
           </w:tcPr>
           <w:p>
             <w:pPr>
@@ -3067,23 +3242,67 @@
                 <w:sz w:val="21"/>
               </w:rPr>
             </w:pPr>
-          </w:p>
-        </w:tc>
-        <w:tc>
-          <w:tcPr>
-            <w:tcW w:w="6245" w:type="dxa"/>
-          </w:tcPr>
-          <w:p>
-            <w:pPr>
-              <w:pStyle w:val="TableParagraph"/>
-              <w:spacing w:before="49"/>
-              <w:ind w:left="108"/>
+            <w:r>
               <w:rPr>
                 <w:rFonts w:ascii="Tahoma" w:hAnsi="Tahoma"/>
                 <w:i/>
                 <w:sz w:val="21"/>
               </w:rPr>
-            </w:pPr>
+              <w:t>Usuário</w:t>
+            </w:r>
+          </w:p>
+          <w:p>
+            <w:pPr>
+              <w:pStyle w:val="TableParagraph"/>
+              <w:spacing w:before="49"/>
+              <w:ind w:left="105"/>
+              <w:rPr>
+                <w:rFonts w:ascii="Tahoma" w:hAnsi="Tahoma"/>
+                <w:i/>
+                <w:sz w:val="21"/>
+              </w:rPr>
+            </w:pPr>
+            <w:r>
+              <w:rPr>
+                <w:rFonts w:ascii="Tahoma" w:hAnsi="Tahoma"/>
+                <w:i/>
+                <w:sz w:val="21"/>
+              </w:rPr>
+              <w:t>Comum</w:t>
+            </w:r>
+          </w:p>
+        </w:tc>
+        <w:tc>
+          <w:tcPr>
+            <w:tcW w:w="6093" w:type="dxa"/>
+          </w:tcPr>
+          <w:p>
+            <w:pPr>
+              <w:pStyle w:val="TableParagraph"/>
+              <w:spacing w:before="49"/>
+              <w:ind w:left="108"/>
+              <w:rPr>
+                <w:rFonts w:ascii="Tahoma" w:hAnsi="Tahoma"/>
+                <w:i/>
+                <w:sz w:val="21"/>
+              </w:rPr>
+            </w:pPr>
+            <w:r>
+              <w:rPr>
+                <w:rFonts w:ascii="Tahoma" w:hAnsi="Tahoma"/>
+                <w:i/>
+                <w:sz w:val="21"/>
+              </w:rPr>
+              <w:t>Possui acesso somente a visualização dos pacotes pelo aplicativo</w:t>
+            </w:r>
+            <w:r>
+              <w:rPr>
+                <w:rFonts w:ascii="Tahoma" w:hAnsi="Tahoma"/>
+                <w:i/>
+                <w:sz w:val="21"/>
+              </w:rPr>
+              <w:t>.</w:t>
+            </w:r>
           </w:p>
         </w:tc>
       </w:tr>
@@ -3110,13 +3329,74 @@
           <w:tab w:val="left" w:pos="1000"/>
         </w:tabs>
       </w:pPr>
-      <w:bookmarkStart w:id="8" w:name="_bookmark7"/>
-      <w:bookmarkEnd w:id="8"/>
+      <w:bookmarkStart w:id="7" w:name="_bookmark7"/>
+      <w:bookmarkEnd w:id="7"/>
       <w:r>
         <w:rPr>
           <w:color w:val="003366"/>
         </w:rPr>
         <w:t>Premissas</w:t>
+      </w:r>
+    </w:p>
+    <w:p>
+      <w:pPr>
+        <w:pStyle w:val="Ttulo2"/>
+        <w:tabs>
+          <w:tab w:val="left" w:pos="999"/>
+          <w:tab w:val="left" w:pos="1000"/>
+        </w:tabs>
+        <w:ind w:firstLine="0"/>
+        <w:rPr>
+          <w:color w:val="003366"/>
+        </w:rPr>
+      </w:pPr>
+    </w:p>
+    <w:p>
+      <w:pPr>
+        <w:pStyle w:val="Ttulo2"/>
+        <w:tabs>
+          <w:tab w:val="left" w:pos="999"/>
+          <w:tab w:val="left" w:pos="1000"/>
+        </w:tabs>
+        <w:rPr>
+          <w:b w:val="0"/>
+        </w:rPr>
+      </w:pPr>
+      <w:r>
+        <w:rPr>
+          <w:b w:val="0"/>
+        </w:rPr>
+        <w:t>É necessario a contratação de um serviço de hopedagem para a Api e o Sistema Web.</w:t>
+      </w:r>
+    </w:p>
+    <w:p>
+      <w:pPr>
+        <w:pStyle w:val="Ttulo2"/>
+        <w:tabs>
+          <w:tab w:val="left" w:pos="999"/>
+          <w:tab w:val="left" w:pos="1000"/>
+        </w:tabs>
+        <w:rPr>
+          <w:b w:val="0"/>
+        </w:rPr>
+      </w:pPr>
+    </w:p>
+    <w:p>
+      <w:pPr>
+        <w:pStyle w:val="Ttulo2"/>
+        <w:tabs>
+          <w:tab w:val="left" w:pos="999"/>
+          <w:tab w:val="left" w:pos="1000"/>
+        </w:tabs>
+        <w:rPr>
+          <w:b w:val="0"/>
+        </w:rPr>
+      </w:pPr>
+      <w:r>
+        <w:rPr>
+          <w:b w:val="0"/>
+        </w:rPr>
+        <w:t>Ter uma conta na  App Store, Play Store.</w:t>
       </w:r>
     </w:p>
     <w:p>
@@ -3150,8 +3430,8 @@
         <w:spacing w:before="100" w:after="19"/>
         <w:ind w:hanging="433"/>
       </w:pPr>
-      <w:bookmarkStart w:id="9" w:name="_bookmark8"/>
-      <w:bookmarkEnd w:id="9"/>
+      <w:bookmarkStart w:id="8" w:name="_bookmark8"/>
+      <w:bookmarkEnd w:id="8"/>
       <w:r>
         <w:rPr>
           <w:color w:val="1F487C"/>
@@ -3237,7 +3517,7 @@
               </wp:inline>
             </w:drawing>
           </mc:Choice>
-          <mc:Fallback xmlns:mv="urn:schemas-microsoft-com:mac:vml" xmlns:mo="http://schemas.microsoft.com/office/mac/office/2008/main">
+          <mc:Fallback xmlns:mo="http://schemas.microsoft.com/office/mac/office/2008/main" xmlns:mv="urn:schemas-microsoft-com:mac:vml">
             <w:pict>
               <v:group w14:anchorId="1451D065" id="Group_x0020_6" o:spid="_x0000_s1026" style="width:434.95pt;height:2.2pt;mso-position-horizontal-relative:char;mso-position-vertical-relative:line" coordsize="8699,44" o:gfxdata="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">
                 <v:line id="Line_x0020_7" o:spid="_x0000_s1027" style="position:absolute;visibility:visible;mso-wrap-style:square" from="0,22" to="8699,22" o:connectortype="straight" o:gfxdata="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" strokecolor="#1f487c" strokeweight="2.16pt"/>
@@ -3272,8 +3552,8 @@
         <w:spacing w:before="100"/>
         <w:ind w:left="858" w:hanging="718"/>
       </w:pPr>
-      <w:bookmarkStart w:id="10" w:name="_bookmark9"/>
-      <w:bookmarkEnd w:id="10"/>
+      <w:bookmarkStart w:id="9" w:name="_bookmark9"/>
+      <w:bookmarkEnd w:id="9"/>
       <w:r>
         <w:rPr>
           <w:color w:val="003366"/>
@@ -3323,9 +3603,8 @@
       <w:tblGrid>
         <w:gridCol w:w="939"/>
         <w:gridCol w:w="2546"/>
-        <w:gridCol w:w="1795"/>
-        <w:gridCol w:w="751"/>
-        <w:gridCol w:w="2546"/>
+        <w:gridCol w:w="2504"/>
+        <w:gridCol w:w="2588"/>
       </w:tblGrid>
       <w:tr>
         <w:trPr>
@@ -3393,8 +3672,7 @@
         </w:tc>
         <w:tc>
           <w:tcPr>
-            <w:tcW w:w="2546" w:type="dxa"/>
-            <w:gridSpan w:val="2"/>
+            <w:tcW w:w="2504" w:type="dxa"/>
             <w:tcBorders>
               <w:top w:val="nil"/>
               <w:left w:val="nil"/>
@@ -3416,7 +3694,7 @@
         </w:tc>
         <w:tc>
           <w:tcPr>
-            <w:tcW w:w="2546" w:type="dxa"/>
+            <w:tcW w:w="2588" w:type="dxa"/>
             <w:tcBorders>
               <w:top w:val="nil"/>
               <w:left w:val="nil"/>
@@ -3461,11 +3739,17 @@
                 <w:sz w:val="20"/>
               </w:rPr>
             </w:pPr>
-          </w:p>
-        </w:tc>
-        <w:tc>
-          <w:tcPr>
-            <w:tcW w:w="4341" w:type="dxa"/>
+            <w:r>
+              <w:rPr>
+                <w:sz w:val="20"/>
+              </w:rPr>
+              <w:t>RF001</w:t>
+            </w:r>
+          </w:p>
+        </w:tc>
+        <w:tc>
+          <w:tcPr>
+            <w:tcW w:w="5050" w:type="dxa"/>
             <w:gridSpan w:val="2"/>
           </w:tcPr>
           <w:p>
@@ -3476,12 +3760,17 @@
                 <w:sz w:val="20"/>
               </w:rPr>
             </w:pPr>
-          </w:p>
-        </w:tc>
-        <w:tc>
-          <w:tcPr>
-            <w:tcW w:w="3297" w:type="dxa"/>
-            <w:gridSpan w:val="2"/>
+            <w:r>
+              <w:rPr>
+                <w:sz w:val="20"/>
+              </w:rPr>
+              <w:t>Listar Pacotes</w:t>
+            </w:r>
+          </w:p>
+        </w:tc>
+        <w:tc>
+          <w:tcPr>
+            <w:tcW w:w="2588" w:type="dxa"/>
           </w:tcPr>
           <w:p>
             <w:pPr>
@@ -3492,6 +3781,12 @@
                 <w:sz w:val="20"/>
               </w:rPr>
             </w:pPr>
+            <w:r>
+              <w:rPr>
+                <w:sz w:val="20"/>
+              </w:rPr>
+              <w:t>Web/App</w:t>
+            </w:r>
           </w:p>
         </w:tc>
       </w:tr>
@@ -3511,11 +3806,17 @@
                 <w:sz w:val="20"/>
               </w:rPr>
             </w:pPr>
-          </w:p>
-        </w:tc>
-        <w:tc>
-          <w:tcPr>
-            <w:tcW w:w="4341" w:type="dxa"/>
+            <w:r>
+              <w:rPr>
+                <w:sz w:val="20"/>
+              </w:rPr>
+              <w:t>RF002</w:t>
+            </w:r>
+          </w:p>
+        </w:tc>
+        <w:tc>
+          <w:tcPr>
+            <w:tcW w:w="5050" w:type="dxa"/>
             <w:gridSpan w:val="2"/>
           </w:tcPr>
           <w:p>
@@ -3526,12 +3827,17 @@
                 <w:sz w:val="20"/>
               </w:rPr>
             </w:pPr>
-          </w:p>
-        </w:tc>
-        <w:tc>
-          <w:tcPr>
-            <w:tcW w:w="3297" w:type="dxa"/>
-            <w:gridSpan w:val="2"/>
+            <w:r>
+              <w:rPr>
+                <w:sz w:val="20"/>
+              </w:rPr>
+              <w:t>Cadastrar Pacotes</w:t>
+            </w:r>
+          </w:p>
+        </w:tc>
+        <w:tc>
+          <w:tcPr>
+            <w:tcW w:w="2588" w:type="dxa"/>
           </w:tcPr>
           <w:p>
             <w:pPr>
@@ -3542,6 +3848,12 @@
                 <w:sz w:val="20"/>
               </w:rPr>
             </w:pPr>
+            <w:r>
+              <w:rPr>
+                <w:sz w:val="20"/>
+              </w:rPr>
+              <w:t>Web</w:t>
+            </w:r>
           </w:p>
         </w:tc>
       </w:tr>
@@ -3561,11 +3873,17 @@
                 <w:sz w:val="20"/>
               </w:rPr>
             </w:pPr>
-          </w:p>
-        </w:tc>
-        <w:tc>
-          <w:tcPr>
-            <w:tcW w:w="4341" w:type="dxa"/>
+            <w:r>
+              <w:rPr>
+                <w:sz w:val="20"/>
+              </w:rPr>
+              <w:t>RF003</w:t>
+            </w:r>
+          </w:p>
+        </w:tc>
+        <w:tc>
+          <w:tcPr>
+            <w:tcW w:w="5050" w:type="dxa"/>
             <w:gridSpan w:val="2"/>
           </w:tcPr>
           <w:p>
@@ -3577,12 +3895,17 @@
                 <w:sz w:val="20"/>
               </w:rPr>
             </w:pPr>
-          </w:p>
-        </w:tc>
-        <w:tc>
-          <w:tcPr>
-            <w:tcW w:w="3297" w:type="dxa"/>
-            <w:gridSpan w:val="2"/>
+            <w:r>
+              <w:rPr>
+                <w:sz w:val="20"/>
+              </w:rPr>
+              <w:t>Editar Pacotes</w:t>
+            </w:r>
+          </w:p>
+        </w:tc>
+        <w:tc>
+          <w:tcPr>
+            <w:tcW w:w="2588" w:type="dxa"/>
           </w:tcPr>
           <w:p>
             <w:pPr>
@@ -3593,6 +3916,12 @@
                 <w:sz w:val="20"/>
               </w:rPr>
             </w:pPr>
+            <w:r>
+              <w:rPr>
+                <w:sz w:val="20"/>
+              </w:rPr>
+              <w:t>Web</w:t>
+            </w:r>
           </w:p>
         </w:tc>
       </w:tr>
@@ -3612,11 +3941,17 @@
                 <w:sz w:val="20"/>
               </w:rPr>
             </w:pPr>
-          </w:p>
-        </w:tc>
-        <w:tc>
-          <w:tcPr>
-            <w:tcW w:w="4341" w:type="dxa"/>
+            <w:r>
+              <w:rPr>
+                <w:sz w:val="20"/>
+              </w:rPr>
+              <w:t>RF004</w:t>
+            </w:r>
+          </w:p>
+        </w:tc>
+        <w:tc>
+          <w:tcPr>
+            <w:tcW w:w="5050" w:type="dxa"/>
             <w:gridSpan w:val="2"/>
           </w:tcPr>
           <w:p>
@@ -3627,12 +3962,17 @@
                 <w:sz w:val="20"/>
               </w:rPr>
             </w:pPr>
-          </w:p>
-        </w:tc>
-        <w:tc>
-          <w:tcPr>
-            <w:tcW w:w="3297" w:type="dxa"/>
-            <w:gridSpan w:val="2"/>
+            <w:r>
+              <w:rPr>
+                <w:sz w:val="20"/>
+              </w:rPr>
+              <w:t xml:space="preserve">Efetuar Login </w:t>
+            </w:r>
+          </w:p>
+        </w:tc>
+        <w:tc>
+          <w:tcPr>
+            <w:tcW w:w="2588" w:type="dxa"/>
           </w:tcPr>
           <w:p>
             <w:pPr>
@@ -3643,6 +3983,12 @@
                 <w:sz w:val="20"/>
               </w:rPr>
             </w:pPr>
+            <w:r>
+              <w:rPr>
+                <w:sz w:val="20"/>
+              </w:rPr>
+              <w:t>Web</w:t>
+            </w:r>
           </w:p>
         </w:tc>
       </w:tr>
@@ -3662,11 +4008,17 @@
                 <w:sz w:val="20"/>
               </w:rPr>
             </w:pPr>
-          </w:p>
-        </w:tc>
-        <w:tc>
-          <w:tcPr>
-            <w:tcW w:w="4341" w:type="dxa"/>
+            <w:r>
+              <w:rPr>
+                <w:sz w:val="20"/>
+              </w:rPr>
+              <w:t>RF005</w:t>
+            </w:r>
+          </w:p>
+        </w:tc>
+        <w:tc>
+          <w:tcPr>
+            <w:tcW w:w="5050" w:type="dxa"/>
             <w:gridSpan w:val="2"/>
           </w:tcPr>
           <w:p>
@@ -3677,12 +4029,17 @@
                 <w:sz w:val="20"/>
               </w:rPr>
             </w:pPr>
-          </w:p>
-        </w:tc>
-        <w:tc>
-          <w:tcPr>
-            <w:tcW w:w="3297" w:type="dxa"/>
-            <w:gridSpan w:val="2"/>
+            <w:r>
+              <w:rPr>
+                <w:sz w:val="20"/>
+              </w:rPr>
+              <w:t xml:space="preserve">Detalhes do Pacotes </w:t>
+            </w:r>
+          </w:p>
+        </w:tc>
+        <w:tc>
+          <w:tcPr>
+            <w:tcW w:w="2588" w:type="dxa"/>
           </w:tcPr>
           <w:p>
             <w:pPr>
@@ -3693,10 +4050,132 @@
                 <w:sz w:val="20"/>
               </w:rPr>
             </w:pPr>
+            <w:r>
+              <w:rPr>
+                <w:sz w:val="20"/>
+              </w:rPr>
+              <w:t>App</w:t>
+            </w:r>
           </w:p>
         </w:tc>
       </w:tr>
     </w:tbl>
+    <w:p>
+      <w:pPr>
+        <w:pStyle w:val="Ttulo2"/>
+        <w:tabs>
+          <w:tab w:val="left" w:pos="999"/>
+          <w:tab w:val="left" w:pos="1000"/>
+        </w:tabs>
+        <w:spacing w:before="237"/>
+      </w:pPr>
+      <w:bookmarkStart w:id="10" w:name="_bookmark10"/>
+      <w:bookmarkEnd w:id="10"/>
+      <w:r>
+        <w:t>RF01 : Listar Pacotes</w:t>
+      </w:r>
+    </w:p>
+    <w:p>
+      <w:pPr>
+        <w:pStyle w:val="Ttulo2"/>
+        <w:tabs>
+          <w:tab w:val="left" w:pos="999"/>
+          <w:tab w:val="left" w:pos="1000"/>
+        </w:tabs>
+        <w:spacing w:before="237"/>
+        <w:rPr>
+          <w:b w:val="0"/>
+        </w:rPr>
+      </w:pPr>
+      <w:r>
+        <w:t xml:space="preserve">Descrição : </w:t>
+      </w:r>
+      <w:r>
+        <w:rPr>
+          <w:b w:val="0"/>
+        </w:rPr>
+        <w:t>Os pacotes de viagens devem estar sendo listados para o usuário</w:t>
+      </w:r>
+    </w:p>
+    <w:p>
+      <w:pPr>
+        <w:pStyle w:val="Ttulo2"/>
+        <w:tabs>
+          <w:tab w:val="left" w:pos="999"/>
+          <w:tab w:val="left" w:pos="1000"/>
+        </w:tabs>
+        <w:spacing w:before="237"/>
+        <w:rPr>
+          <w:b w:val="0"/>
+        </w:rPr>
+      </w:pPr>
+      <w:r>
+        <w:rPr>
+          <w:b w:val="0"/>
+        </w:rPr>
+        <w:t>mostrando as informações básicas de cada pacote (Título, preço, data e imagem).</w:t>
+      </w:r>
+    </w:p>
+    <w:p>
+      <w:pPr>
+        <w:pStyle w:val="Ttulo2"/>
+        <w:tabs>
+          <w:tab w:val="left" w:pos="999"/>
+          <w:tab w:val="left" w:pos="1000"/>
+        </w:tabs>
+        <w:spacing w:before="237"/>
+        <w:rPr>
+          <w:b w:val="0"/>
+        </w:rPr>
+      </w:pPr>
+      <w:r>
+        <w:t xml:space="preserve">Entrada: </w:t>
+      </w:r>
+      <w:r>
+        <w:rPr>
+          <w:b w:val="0"/>
+        </w:rPr>
+        <w:t>nenhuma.</w:t>
+      </w:r>
+    </w:p>
+    <w:p>
+      <w:pPr>
+        <w:pStyle w:val="Ttulo2"/>
+        <w:tabs>
+          <w:tab w:val="left" w:pos="999"/>
+          <w:tab w:val="left" w:pos="1000"/>
+        </w:tabs>
+        <w:spacing w:before="237"/>
+      </w:pPr>
+      <w:r>
+        <w:t xml:space="preserve">Processo: </w:t>
+      </w:r>
+      <w:r>
+        <w:rPr>
+          <w:b w:val="0"/>
+        </w:rPr>
+        <w:t>Os pacotes exibidos serão resultados de uma consulta no banco de dados.</w:t>
+      </w:r>
+    </w:p>
+    <w:p>
+      <w:pPr>
+        <w:pStyle w:val="Ttulo2"/>
+        <w:tabs>
+          <w:tab w:val="left" w:pos="999"/>
+          <w:tab w:val="left" w:pos="1000"/>
+        </w:tabs>
+        <w:spacing w:before="237"/>
+      </w:pPr>
+      <w:r>
+        <w:t xml:space="preserve">Saída: </w:t>
+      </w:r>
+      <w:r>
+        <w:rPr>
+          <w:b w:val="0"/>
+        </w:rPr>
+        <w:t>Título, preço, data e imagem.</w:t>
+      </w:r>
+    </w:p>
     <w:p>
       <w:pPr>
         <w:pStyle w:val="Ttulo2"/>
@@ -3710,8 +4189,6 @@
         </w:tabs>
         <w:spacing w:before="237"/>
       </w:pPr>
-      <w:bookmarkStart w:id="11" w:name="_bookmark10"/>
-      <w:bookmarkEnd w:id="11"/>
       <w:r>
         <w:rPr>
           <w:color w:val="003366"/>
@@ -3731,6 +4208,16 @@
         </w:rPr>
         <w:t>Funcionais</w:t>
       </w:r>
+    </w:p>
+    <w:p>
+      <w:pPr>
+        <w:pStyle w:val="Corpodetexto"/>
+        <w:spacing w:before="11" w:after="1"/>
+        <w:rPr>
+          <w:rFonts w:ascii="Tahoma"/>
+          <w:b/>
+        </w:rPr>
+      </w:pPr>
     </w:p>
     <w:p>
       <w:pPr>
@@ -3793,6 +4280,7 @@
                 <w:color w:val="FFFFFF"/>
                 <w:sz w:val="20"/>
               </w:rPr>
+              <w:lastRenderedPageBreak/>
               <w:t>ID</w:t>
             </w:r>
           </w:p>
@@ -3874,6 +4362,12 @@
                 <w:sz w:val="20"/>
               </w:rPr>
             </w:pPr>
+            <w:r>
+              <w:rPr>
+                <w:sz w:val="20"/>
+              </w:rPr>
+              <w:t>RNF001</w:t>
+            </w:r>
           </w:p>
         </w:tc>
         <w:tc>
@@ -3889,6 +4383,12 @@
                 <w:sz w:val="20"/>
               </w:rPr>
             </w:pPr>
+            <w:r>
+              <w:rPr>
+                <w:sz w:val="20"/>
+              </w:rPr>
+              <w:t>Senha criptografadas</w:t>
+            </w:r>
           </w:p>
         </w:tc>
         <w:tc>
@@ -3904,6 +4404,12 @@
                 <w:sz w:val="20"/>
               </w:rPr>
             </w:pPr>
+            <w:r>
+              <w:rPr>
+                <w:sz w:val="20"/>
+              </w:rPr>
+              <w:t>Segurança</w:t>
+            </w:r>
           </w:p>
         </w:tc>
       </w:tr>
@@ -3922,6 +4428,12 @@
                 <w:sz w:val="20"/>
               </w:rPr>
             </w:pPr>
+            <w:r>
+              <w:rPr>
+                <w:sz w:val="20"/>
+              </w:rPr>
+              <w:t>RNF002</w:t>
+            </w:r>
           </w:p>
         </w:tc>
         <w:tc>
@@ -3937,6 +4449,12 @@
                 <w:sz w:val="20"/>
               </w:rPr>
             </w:pPr>
+            <w:r>
+              <w:rPr>
+                <w:sz w:val="20"/>
+              </w:rPr>
+              <w:t xml:space="preserve">Identidade Visual enviada pelo cliente </w:t>
+            </w:r>
           </w:p>
         </w:tc>
         <w:tc>
@@ -3951,6 +4469,12 @@
                 <w:sz w:val="20"/>
               </w:rPr>
             </w:pPr>
+            <w:r>
+              <w:rPr>
+                <w:sz w:val="20"/>
+              </w:rPr>
+              <w:t>Usabilidade</w:t>
+            </w:r>
           </w:p>
         </w:tc>
       </w:tr>
@@ -3969,6 +4493,12 @@
                 <w:sz w:val="20"/>
               </w:rPr>
             </w:pPr>
+            <w:r>
+              <w:rPr>
+                <w:sz w:val="20"/>
+              </w:rPr>
+              <w:t>RNF003</w:t>
+            </w:r>
           </w:p>
         </w:tc>
         <w:tc>
@@ -3984,6 +4514,12 @@
                 <w:sz w:val="20"/>
               </w:rPr>
             </w:pPr>
+            <w:r>
+              <w:rPr>
+                <w:sz w:val="20"/>
+              </w:rPr>
+              <w:t xml:space="preserve">Performace </w:t>
+            </w:r>
           </w:p>
         </w:tc>
         <w:tc>
@@ -3998,54 +4534,12 @@
                 <w:sz w:val="20"/>
               </w:rPr>
             </w:pPr>
-          </w:p>
-        </w:tc>
-      </w:tr>
-      <w:tr>
-        <w:trPr>
-          <w:trHeight w:val="281"/>
-        </w:trPr>
-        <w:tc>
-          <w:tcPr>
-            <w:tcW w:w="997" w:type="dxa"/>
-          </w:tcPr>
-          <w:p>
-            <w:pPr>
-              <w:pStyle w:val="TableParagraph"/>
-              <w:rPr>
-                <w:w w:val="99"/>
-                <w:sz w:val="20"/>
-              </w:rPr>
-            </w:pPr>
-          </w:p>
-        </w:tc>
-        <w:tc>
-          <w:tcPr>
-            <w:tcW w:w="5675" w:type="dxa"/>
-          </w:tcPr>
-          <w:p>
-            <w:pPr>
-              <w:pStyle w:val="TableParagraph"/>
-              <w:spacing w:before="1" w:line="280" w:lineRule="atLeast"/>
-              <w:ind w:left="108" w:right="90"/>
-              <w:rPr>
-                <w:sz w:val="20"/>
-              </w:rPr>
-            </w:pPr>
-          </w:p>
-        </w:tc>
-        <w:tc>
-          <w:tcPr>
-            <w:tcW w:w="1958" w:type="dxa"/>
-          </w:tcPr>
-          <w:p>
-            <w:pPr>
-              <w:pStyle w:val="TableParagraph"/>
-              <w:ind w:left="108"/>
-              <w:rPr>
-                <w:sz w:val="20"/>
-              </w:rPr>
-            </w:pPr>
+            <w:r>
+              <w:rPr>
+                <w:sz w:val="20"/>
+              </w:rPr>
+              <w:t>Usabilidade</w:t>
+            </w:r>
           </w:p>
         </w:tc>
       </w:tr>
@@ -4055,21 +4549,172 @@
         <w:rPr>
           <w:sz w:val="20"/>
         </w:rPr>
-        <w:sectPr>
-          <w:pgSz w:w="12240" w:h="15840"/>
-          <w:pgMar w:top="1120" w:right="1380" w:bottom="1020" w:left="1660" w:header="914" w:footer="836" w:gutter="0"/>
-          <w:cols w:space="720"/>
-        </w:sectPr>
-      </w:pPr>
-    </w:p>
-    <w:p>
-      <w:pPr>
-        <w:pStyle w:val="Corpodetexto"/>
-        <w:spacing w:before="5"/>
-        <w:rPr>
-          <w:rFonts w:ascii="Tahoma"/>
-          <w:b/>
-          <w:sz w:val="18"/>
+      </w:pPr>
+    </w:p>
+    <w:p>
+      <w:pPr>
+        <w:rPr>
+          <w:sz w:val="20"/>
+        </w:rPr>
+      </w:pPr>
+    </w:p>
+    <w:p>
+      <w:pPr>
+        <w:pStyle w:val="PargrafodaLista"/>
+        <w:numPr>
+          <w:ilvl w:val="0"/>
+          <w:numId w:val="5"/>
+        </w:numPr>
+        <w:tabs>
+          <w:tab w:val="left" w:pos="573"/>
+        </w:tabs>
+        <w:spacing w:before="99" w:after="19"/>
+        <w:rPr>
+          <w:b/>
+          <w:sz w:val="24"/>
+          <w:szCs w:val="24"/>
+        </w:rPr>
+      </w:pPr>
+      <w:bookmarkStart w:id="11" w:name="_bookmark11"/>
+      <w:bookmarkEnd w:id="11"/>
+      <w:r>
+        <w:rPr>
+          <w:b/>
+          <w:sz w:val="24"/>
+          <w:szCs w:val="24"/>
+        </w:rPr>
+        <w:t xml:space="preserve">RNF01 : Senha com Criptografia </w:t>
+      </w:r>
+    </w:p>
+    <w:p>
+      <w:pPr>
+        <w:pStyle w:val="PargrafodaLista"/>
+        <w:tabs>
+          <w:tab w:val="left" w:pos="573"/>
+        </w:tabs>
+        <w:spacing w:before="99" w:after="19"/>
+        <w:ind w:left="720" w:firstLine="0"/>
+        <w:rPr>
+          <w:sz w:val="24"/>
+          <w:szCs w:val="24"/>
+        </w:rPr>
+      </w:pPr>
+      <w:r>
+        <w:rPr>
+          <w:b/>
+          <w:sz w:val="24"/>
+          <w:szCs w:val="24"/>
+        </w:rPr>
+        <w:t>Descrição</w:t>
+      </w:r>
+      <w:r>
+        <w:rPr>
+          <w:sz w:val="24"/>
+          <w:szCs w:val="24"/>
+        </w:rPr>
+        <w:t>: A senha de login ao sistema deve possuir uma criptografia básica.</w:t>
+      </w:r>
+    </w:p>
+    <w:p>
+      <w:pPr>
+        <w:pStyle w:val="PargrafodaLista"/>
+        <w:tabs>
+          <w:tab w:val="left" w:pos="573"/>
+        </w:tabs>
+        <w:spacing w:before="99" w:after="19"/>
+        <w:ind w:left="720" w:firstLine="0"/>
+        <w:rPr>
+          <w:b/>
+          <w:sz w:val="24"/>
+          <w:szCs w:val="24"/>
+        </w:rPr>
+      </w:pPr>
+      <w:r>
+        <w:rPr>
+          <w:b/>
+          <w:sz w:val="24"/>
+          <w:szCs w:val="24"/>
+        </w:rPr>
+        <w:t xml:space="preserve">Entrada: </w:t>
+      </w:r>
+      <w:r>
+        <w:rPr>
+          <w:sz w:val="24"/>
+          <w:szCs w:val="24"/>
+        </w:rPr>
+        <w:t>Senha.</w:t>
+      </w:r>
+    </w:p>
+    <w:p>
+      <w:pPr>
+        <w:pStyle w:val="PargrafodaLista"/>
+        <w:tabs>
+          <w:tab w:val="left" w:pos="573"/>
+        </w:tabs>
+        <w:spacing w:before="99" w:after="19"/>
+        <w:ind w:left="720" w:firstLine="0"/>
+        <w:rPr>
+          <w:sz w:val="24"/>
+          <w:szCs w:val="24"/>
+        </w:rPr>
+      </w:pPr>
+      <w:r>
+        <w:rPr>
+          <w:b/>
+          <w:sz w:val="24"/>
+          <w:szCs w:val="24"/>
+        </w:rPr>
+        <w:t xml:space="preserve">Processo: </w:t>
+      </w:r>
+      <w:r>
+        <w:rPr>
+          <w:sz w:val="24"/>
+          <w:szCs w:val="24"/>
+        </w:rPr>
+        <w:t>Usar criptografia de nível básico com a senha para login na plataforma Web.</w:t>
+      </w:r>
+    </w:p>
+    <w:p>
+      <w:pPr>
+        <w:pStyle w:val="PargrafodaLista"/>
+        <w:tabs>
+          <w:tab w:val="left" w:pos="573"/>
+        </w:tabs>
+        <w:spacing w:before="99" w:after="19"/>
+        <w:ind w:left="720" w:firstLine="0"/>
+        <w:rPr>
+          <w:sz w:val="24"/>
+          <w:szCs w:val="24"/>
+        </w:rPr>
+      </w:pPr>
+      <w:r>
+        <w:rPr>
+          <w:b/>
+          <w:sz w:val="24"/>
+          <w:szCs w:val="24"/>
+        </w:rPr>
+        <w:t xml:space="preserve">Saída: </w:t>
+      </w:r>
+      <w:r>
+        <w:rPr>
+          <w:sz w:val="24"/>
+          <w:szCs w:val="24"/>
+        </w:rPr>
+        <w:t>Senha Criptografada.</w:t>
+      </w:r>
+    </w:p>
+    <w:p>
+      <w:pPr>
+        <w:pStyle w:val="PargrafodaLista"/>
+        <w:tabs>
+          <w:tab w:val="left" w:pos="573"/>
+        </w:tabs>
+        <w:spacing w:before="99" w:after="19"/>
+        <w:ind w:left="720" w:firstLine="0"/>
+        <w:rPr>
+          <w:b/>
+          <w:sz w:val="24"/>
+          <w:szCs w:val="24"/>
         </w:rPr>
       </w:pPr>
     </w:p>
@@ -4091,8 +4736,6 @@
           <w:sz w:val="32"/>
         </w:rPr>
       </w:pPr>
-      <w:bookmarkStart w:id="12" w:name="_bookmark11"/>
-      <w:bookmarkEnd w:id="12"/>
       <w:r>
         <w:rPr>
           <w:rFonts w:ascii="Verdana" w:hAnsi="Verdana"/>
@@ -4200,7 +4843,7 @@
               </wp:inline>
             </w:drawing>
           </mc:Choice>
-          <mc:Fallback xmlns:mv="urn:schemas-microsoft-com:mac:vml" xmlns:mo="http://schemas.microsoft.com/office/mac/office/2008/main">
+          <mc:Fallback xmlns:mo="http://schemas.microsoft.com/office/mac/office/2008/main" xmlns:mv="urn:schemas-microsoft-com:mac:vml">
             <w:pict>
               <v:group w14:anchorId="0DCA5986" id="Group_x0020_4" o:spid="_x0000_s1026" style="width:434.95pt;height:2.2pt;mso-position-horizontal-relative:char;mso-position-vertical-relative:line" coordsize="8699,44" o:gfxdata="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">
                 <v:line id="Line_x0020_5" o:spid="_x0000_s1027" style="position:absolute;visibility:visible;mso-wrap-style:square" from="0,22" to="8699,22" o:connectortype="straight" o:gfxdata="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" strokecolor="#1f487c" strokeweight="2.16pt"/>
@@ -4230,8 +4873,8 @@
         <w:tblLook w:val="01E0" w:firstRow="1" w:lastRow="1" w:firstColumn="1" w:lastColumn="1" w:noHBand="0" w:noVBand="0"/>
       </w:tblPr>
       <w:tblGrid>
-        <w:gridCol w:w="806"/>
-        <w:gridCol w:w="3334"/>
+        <w:gridCol w:w="836"/>
+        <w:gridCol w:w="3304"/>
         <w:gridCol w:w="4491"/>
       </w:tblGrid>
       <w:tr>
@@ -4240,7 +4883,7 @@
         </w:trPr>
         <w:tc>
           <w:tcPr>
-            <w:tcW w:w="806" w:type="dxa"/>
+            <w:tcW w:w="836" w:type="dxa"/>
             <w:shd w:val="clear" w:color="auto" w:fill="003366"/>
           </w:tcPr>
           <w:p>
@@ -4264,7 +4907,7 @@
         </w:tc>
         <w:tc>
           <w:tcPr>
-            <w:tcW w:w="3334" w:type="dxa"/>
+            <w:tcW w:w="3304" w:type="dxa"/>
             <w:shd w:val="clear" w:color="auto" w:fill="003366"/>
           </w:tcPr>
           <w:p>
@@ -4317,7 +4960,7 @@
         </w:trPr>
         <w:tc>
           <w:tcPr>
-            <w:tcW w:w="806" w:type="dxa"/>
+            <w:tcW w:w="836" w:type="dxa"/>
             <w:tcBorders>
               <w:top w:val="single" w:sz="4" w:space="0" w:color="003366"/>
               <w:left w:val="single" w:sz="4" w:space="0" w:color="003366"/>
@@ -4334,11 +4977,18 @@
                 <w:sz w:val="20"/>
               </w:rPr>
             </w:pPr>
-          </w:p>
-        </w:tc>
-        <w:tc>
-          <w:tcPr>
-            <w:tcW w:w="3334" w:type="dxa"/>
+            <w:r>
+              <w:rPr>
+                <w:i/>
+                <w:sz w:val="20"/>
+              </w:rPr>
+              <w:t>RN001</w:t>
+            </w:r>
+          </w:p>
+        </w:tc>
+        <w:tc>
+          <w:tcPr>
+            <w:tcW w:w="3304" w:type="dxa"/>
             <w:tcBorders>
               <w:top w:val="single" w:sz="4" w:space="0" w:color="003366"/>
               <w:left w:val="single" w:sz="4" w:space="0" w:color="003366"/>
@@ -4356,6 +5006,13 @@
                 <w:sz w:val="20"/>
               </w:rPr>
             </w:pPr>
+            <w:r>
+              <w:rPr>
+                <w:i/>
+                <w:sz w:val="20"/>
+              </w:rPr>
+              <w:t xml:space="preserve">Listar Somente pacotes ativos </w:t>
+            </w:r>
           </w:p>
         </w:tc>
         <w:tc>
@@ -4384,83 +5041,13 @@
                 <w:sz w:val="20"/>
               </w:rPr>
             </w:pPr>
-          </w:p>
-        </w:tc>
-      </w:tr>
-      <w:tr>
-        <w:trPr>
-          <w:trHeight w:val="156"/>
-        </w:trPr>
-        <w:tc>
-          <w:tcPr>
-            <w:tcW w:w="806" w:type="dxa"/>
-            <w:tcBorders>
-              <w:top w:val="single" w:sz="4" w:space="0" w:color="003366"/>
-              <w:left w:val="single" w:sz="4" w:space="0" w:color="003366"/>
-              <w:bottom w:val="single" w:sz="4" w:space="0" w:color="003366"/>
-              <w:right w:val="single" w:sz="4" w:space="0" w:color="003366"/>
-            </w:tcBorders>
-          </w:tcPr>
-          <w:p>
-            <w:pPr>
-              <w:pStyle w:val="TableParagraph"/>
-              <w:spacing w:before="65"/>
+            <w:r>
               <w:rPr>
                 <w:i/>
-                <w:w w:val="99"/>
-                <w:sz w:val="20"/>
-              </w:rPr>
-            </w:pPr>
-          </w:p>
-        </w:tc>
-        <w:tc>
-          <w:tcPr>
-            <w:tcW w:w="3334" w:type="dxa"/>
-            <w:tcBorders>
-              <w:top w:val="single" w:sz="4" w:space="0" w:color="003366"/>
-              <w:left w:val="single" w:sz="4" w:space="0" w:color="003366"/>
-              <w:bottom w:val="single" w:sz="4" w:space="0" w:color="003366"/>
-              <w:right w:val="single" w:sz="4" w:space="0" w:color="003366"/>
-            </w:tcBorders>
-          </w:tcPr>
-          <w:p>
-            <w:pPr>
-              <w:pStyle w:val="TableParagraph"/>
-              <w:spacing w:before="5"/>
-              <w:ind w:left="108"/>
-              <w:rPr>
-                <w:i/>
-                <w:sz w:val="20"/>
-              </w:rPr>
-            </w:pPr>
-          </w:p>
-        </w:tc>
-        <w:tc>
-          <w:tcPr>
-            <w:tcW w:w="4491" w:type="dxa"/>
-            <w:tcBorders>
-              <w:top w:val="single" w:sz="4" w:space="0" w:color="003366"/>
-              <w:left w:val="single" w:sz="4" w:space="0" w:color="003366"/>
-              <w:bottom w:val="single" w:sz="4" w:space="0" w:color="003366"/>
-              <w:right w:val="single" w:sz="4" w:space="0" w:color="003366"/>
-            </w:tcBorders>
-          </w:tcPr>
-          <w:p>
-            <w:pPr>
-              <w:pStyle w:val="TableParagraph"/>
-              <w:tabs>
-                <w:tab w:val="left" w:pos="1258"/>
-                <w:tab w:val="left" w:pos="2286"/>
-                <w:tab w:val="left" w:pos="3140"/>
-                <w:tab w:val="left" w:pos="4073"/>
-              </w:tabs>
-              <w:spacing w:before="65"/>
-              <w:ind w:left="108" w:right="97"/>
-              <w:rPr>
-                <w:i/>
-                <w:sz w:val="20"/>
-              </w:rPr>
-            </w:pPr>
+                <w:sz w:val="20"/>
+              </w:rPr>
+              <w:t>Os pacotes devem ser exibidos no App somente se seu status estiver definido como “true” ou visivel.</w:t>
+            </w:r>
           </w:p>
         </w:tc>
       </w:tr>
@@ -4482,8 +5069,8 @@
           <w:sz w:val="24"/>
         </w:rPr>
       </w:pPr>
-      <w:bookmarkStart w:id="13" w:name="_bookmark12"/>
-      <w:bookmarkEnd w:id="13"/>
+      <w:bookmarkStart w:id="12" w:name="_bookmark12"/>
+      <w:bookmarkEnd w:id="12"/>
       <w:r>
         <w:rPr>
           <w:b/>
@@ -4631,6 +5218,12 @@
                 <w:sz w:val="20"/>
               </w:rPr>
             </w:pPr>
+            <w:r>
+              <w:rPr>
+                <w:sz w:val="20"/>
+              </w:rPr>
+              <w:t>1</w:t>
+            </w:r>
           </w:p>
         </w:tc>
         <w:tc>
@@ -4646,6 +5239,12 @@
                 <w:sz w:val="20"/>
               </w:rPr>
             </w:pPr>
+            <w:r>
+              <w:rPr>
+                <w:sz w:val="20"/>
+              </w:rPr>
+              <w:t>O dispositivo deve conter a função Wi-fi ou plano de dados pelo Chip SIM para acesso á internet.</w:t>
+            </w:r>
           </w:p>
         </w:tc>
       </w:tr>
@@ -4664,6 +5263,12 @@
                 <w:sz w:val="20"/>
               </w:rPr>
             </w:pPr>
+            <w:r>
+              <w:rPr>
+                <w:sz w:val="20"/>
+              </w:rPr>
+              <w:t>2</w:t>
+            </w:r>
           </w:p>
         </w:tc>
         <w:tc>
@@ -4678,38 +5283,12 @@
                 <w:sz w:val="20"/>
               </w:rPr>
             </w:pPr>
-          </w:p>
-        </w:tc>
-      </w:tr>
-      <w:tr>
-        <w:trPr>
-          <w:trHeight w:val="240"/>
-        </w:trPr>
-        <w:tc>
-          <w:tcPr>
-            <w:tcW w:w="506" w:type="dxa"/>
-          </w:tcPr>
-          <w:p>
-            <w:pPr>
-              <w:pStyle w:val="TableParagraph"/>
-              <w:rPr>
-                <w:sz w:val="20"/>
-              </w:rPr>
-            </w:pPr>
-          </w:p>
-        </w:tc>
-        <w:tc>
-          <w:tcPr>
-            <w:tcW w:w="8125" w:type="dxa"/>
-          </w:tcPr>
-          <w:p>
-            <w:pPr>
-              <w:pStyle w:val="TableParagraph"/>
-              <w:ind w:left="105" w:right="111"/>
-              <w:rPr>
-                <w:sz w:val="20"/>
-              </w:rPr>
-            </w:pPr>
+            <w:r>
+              <w:rPr>
+                <w:sz w:val="20"/>
+              </w:rPr>
+              <w:t>Dispositivo com no mínimo de 512MB de mémoria RAM. (APP)</w:t>
+            </w:r>
           </w:p>
         </w:tc>
       </w:tr>
@@ -4742,8 +5321,8 @@
           <w:sz w:val="24"/>
         </w:rPr>
       </w:pPr>
-      <w:bookmarkStart w:id="14" w:name="_bookmark13"/>
-      <w:bookmarkEnd w:id="14"/>
+      <w:bookmarkStart w:id="13" w:name="_bookmark13"/>
+      <w:bookmarkEnd w:id="13"/>
       <w:r>
         <w:rPr>
           <w:b/>
@@ -4877,6 +5456,12 @@
                 <w:sz w:val="20"/>
               </w:rPr>
             </w:pPr>
+            <w:r>
+              <w:rPr>
+                <w:sz w:val="20"/>
+              </w:rPr>
+              <w:t>1</w:t>
+            </w:r>
           </w:p>
         </w:tc>
         <w:tc>
@@ -4898,6 +5483,18 @@
                 <w:sz w:val="20"/>
               </w:rPr>
             </w:pPr>
+            <w:r>
+              <w:rPr>
+                <w:sz w:val="20"/>
+              </w:rPr>
+              <w:t xml:space="preserve">O aplicativo poderá ser </w:t>
+            </w:r>
+            <w:r>
+              <w:rPr>
+                <w:sz w:val="20"/>
+              </w:rPr>
+              <w:t>instalado em iOS, Android e Windows Phone.</w:t>
+            </w:r>
           </w:p>
         </w:tc>
       </w:tr>
@@ -4908,6 +5505,98 @@
         <w:rPr>
           <w:rFonts w:ascii="Tahoma"/>
           <w:b/>
+        </w:rPr>
+      </w:pPr>
+    </w:p>
+    <w:p>
+      <w:pPr>
+        <w:pStyle w:val="PargrafodaLista"/>
+        <w:tabs>
+          <w:tab w:val="left" w:pos="999"/>
+          <w:tab w:val="left" w:pos="1000"/>
+        </w:tabs>
+        <w:spacing w:before="238"/>
+        <w:ind w:left="860" w:firstLine="0"/>
+        <w:rPr>
+          <w:b/>
+          <w:sz w:val="24"/>
+        </w:rPr>
+      </w:pPr>
+      <w:bookmarkStart w:id="14" w:name="_bookmark14"/>
+      <w:bookmarkEnd w:id="14"/>
+    </w:p>
+    <w:p>
+      <w:pPr>
+        <w:pStyle w:val="PargrafodaLista"/>
+        <w:tabs>
+          <w:tab w:val="left" w:pos="999"/>
+          <w:tab w:val="left" w:pos="1000"/>
+        </w:tabs>
+        <w:spacing w:before="238"/>
+        <w:ind w:left="860" w:firstLine="0"/>
+        <w:rPr>
+          <w:b/>
+          <w:sz w:val="24"/>
+        </w:rPr>
+      </w:pPr>
+    </w:p>
+    <w:p>
+      <w:pPr>
+        <w:pStyle w:val="PargrafodaLista"/>
+        <w:tabs>
+          <w:tab w:val="left" w:pos="999"/>
+          <w:tab w:val="left" w:pos="1000"/>
+        </w:tabs>
+        <w:spacing w:before="238"/>
+        <w:ind w:left="860" w:firstLine="0"/>
+        <w:rPr>
+          <w:b/>
+          <w:sz w:val="24"/>
+        </w:rPr>
+      </w:pPr>
+    </w:p>
+    <w:p>
+      <w:pPr>
+        <w:pStyle w:val="PargrafodaLista"/>
+        <w:tabs>
+          <w:tab w:val="left" w:pos="999"/>
+          <w:tab w:val="left" w:pos="1000"/>
+        </w:tabs>
+        <w:spacing w:before="238"/>
+        <w:ind w:left="860" w:firstLine="0"/>
+        <w:rPr>
+          <w:b/>
+          <w:sz w:val="24"/>
+        </w:rPr>
+      </w:pPr>
+    </w:p>
+    <w:p>
+      <w:pPr>
+        <w:pStyle w:val="PargrafodaLista"/>
+        <w:tabs>
+          <w:tab w:val="left" w:pos="999"/>
+          <w:tab w:val="left" w:pos="1000"/>
+        </w:tabs>
+        <w:spacing w:before="238"/>
+        <w:ind w:left="860" w:firstLine="0"/>
+        <w:rPr>
+          <w:b/>
+          <w:sz w:val="24"/>
+        </w:rPr>
+      </w:pPr>
+    </w:p>
+    <w:p>
+      <w:pPr>
+        <w:pStyle w:val="PargrafodaLista"/>
+        <w:tabs>
+          <w:tab w:val="left" w:pos="999"/>
+          <w:tab w:val="left" w:pos="1000"/>
+        </w:tabs>
+        <w:spacing w:before="238"/>
+        <w:ind w:left="860" w:firstLine="0"/>
+        <w:rPr>
+          <w:b/>
+          <w:sz w:val="24"/>
         </w:rPr>
       </w:pPr>
     </w:p>
@@ -4928,8 +5617,6 @@
           <w:sz w:val="24"/>
         </w:rPr>
       </w:pPr>
-      <w:bookmarkStart w:id="15" w:name="_bookmark14"/>
-      <w:bookmarkEnd w:id="15"/>
       <w:r>
         <w:rPr>
           <w:b/>
@@ -4956,31 +5643,11 @@
         <w:t>Uso</w:t>
       </w:r>
     </w:p>
-    <w:p>
-      <w:pPr>
-        <w:pStyle w:val="Corpodetexto"/>
-        <w:rPr>
-          <w:rFonts w:ascii="Tahoma"/>
-          <w:b/>
-        </w:rPr>
-      </w:pPr>
-    </w:p>
-    <w:p>
-      <w:pPr>
-        <w:pStyle w:val="Corpodetexto"/>
-        <w:spacing w:before="1"/>
-        <w:rPr>
-          <w:rFonts w:ascii="Tahoma"/>
-          <w:b/>
-          <w:sz w:val="21"/>
-        </w:rPr>
-      </w:pPr>
-    </w:p>
     <w:tbl>
       <w:tblPr>
         <w:tblStyle w:val="TableNormal"/>
+        <w:tblpPr w:leftFromText="141" w:rightFromText="141" w:vertAnchor="text" w:horzAnchor="margin" w:tblpY="102"/>
         <w:tblW w:w="0" w:type="auto"/>
-        <w:tblInd w:w="157" w:type="dxa"/>
         <w:tblBorders>
           <w:top w:val="single" w:sz="4" w:space="0" w:color="003366"/>
           <w:left w:val="single" w:sz="4" w:space="0" w:color="003366"/>
@@ -5109,6 +5776,13 @@
                 <w:sz w:val="20"/>
               </w:rPr>
             </w:pPr>
+            <w:r>
+              <w:rPr>
+                <w:i/>
+                <w:sz w:val="20"/>
+              </w:rPr>
+              <w:t>UC1</w:t>
+            </w:r>
           </w:p>
         </w:tc>
         <w:tc>
@@ -5124,6 +5798,13 @@
                 <w:sz w:val="20"/>
               </w:rPr>
             </w:pPr>
+            <w:r>
+              <w:rPr>
+                <w:i/>
+                <w:sz w:val="20"/>
+              </w:rPr>
+              <w:t>Listagem de pacote</w:t>
+            </w:r>
           </w:p>
         </w:tc>
         <w:tc>
@@ -5139,6 +5820,13 @@
                 <w:sz w:val="20"/>
               </w:rPr>
             </w:pPr>
+            <w:r>
+              <w:rPr>
+                <w:i/>
+                <w:sz w:val="20"/>
+              </w:rPr>
+              <w:t>Pacotes disponiveis e cadastrados no banco ficam disponiveis ao usuario</w:t>
+            </w:r>
           </w:p>
         </w:tc>
       </w:tr>
@@ -5159,6 +5847,13 @@
                 <w:sz w:val="20"/>
               </w:rPr>
             </w:pPr>
+            <w:r>
+              <w:rPr>
+                <w:i/>
+                <w:sz w:val="20"/>
+              </w:rPr>
+              <w:t>UC2</w:t>
+            </w:r>
           </w:p>
         </w:tc>
         <w:tc>
@@ -5174,6 +5869,13 @@
                 <w:sz w:val="20"/>
               </w:rPr>
             </w:pPr>
+            <w:r>
+              <w:rPr>
+                <w:i/>
+                <w:sz w:val="20"/>
+              </w:rPr>
+              <w:t xml:space="preserve">Seleção do pacote </w:t>
+            </w:r>
           </w:p>
         </w:tc>
         <w:tc>
@@ -5184,13 +5886,20 @@
             <w:pPr>
               <w:pStyle w:val="TableParagraph"/>
               <w:spacing w:before="10" w:line="242" w:lineRule="exact"/>
-              <w:ind w:right="99"/>
+              <w:ind w:left="0" w:right="99"/>
               <w:jc w:val="both"/>
               <w:rPr>
                 <w:i/>
                 <w:sz w:val="20"/>
               </w:rPr>
             </w:pPr>
+            <w:r>
+              <w:rPr>
+                <w:i/>
+                <w:sz w:val="20"/>
+              </w:rPr>
+              <w:t xml:space="preserve">Quando o usuario seleciona o pacote de interesse e são exibidas as informações complementares </w:t>
+            </w:r>
           </w:p>
         </w:tc>
       </w:tr>
@@ -5211,6 +5920,13 @@
                 <w:sz w:val="20"/>
               </w:rPr>
             </w:pPr>
+            <w:r>
+              <w:rPr>
+                <w:i/>
+                <w:sz w:val="20"/>
+              </w:rPr>
+              <w:t>UC3</w:t>
+            </w:r>
           </w:p>
         </w:tc>
         <w:tc>
@@ -5226,6 +5942,13 @@
                 <w:sz w:val="20"/>
               </w:rPr>
             </w:pPr>
+            <w:r>
+              <w:rPr>
+                <w:i/>
+                <w:sz w:val="20"/>
+              </w:rPr>
+              <w:t>Ligar</w:t>
+            </w:r>
           </w:p>
         </w:tc>
         <w:tc>
@@ -5243,6 +5966,13 @@
                 <w:sz w:val="20"/>
               </w:rPr>
             </w:pPr>
+            <w:r>
+              <w:rPr>
+                <w:i/>
+                <w:sz w:val="20"/>
+              </w:rPr>
+              <w:t xml:space="preserve">Usuario clica no número e liga para a central de atendimento </w:t>
+            </w:r>
           </w:p>
         </w:tc>
       </w:tr>
@@ -5263,6 +5993,13 @@
                 <w:sz w:val="20"/>
               </w:rPr>
             </w:pPr>
+            <w:r>
+              <w:rPr>
+                <w:i/>
+                <w:sz w:val="20"/>
+              </w:rPr>
+              <w:t>UC4</w:t>
+            </w:r>
           </w:p>
         </w:tc>
         <w:tc>
@@ -5278,6 +6015,13 @@
                 <w:sz w:val="20"/>
               </w:rPr>
             </w:pPr>
+            <w:r>
+              <w:rPr>
+                <w:i/>
+                <w:sz w:val="20"/>
+              </w:rPr>
+              <w:t xml:space="preserve">Ir para site da agência </w:t>
+            </w:r>
           </w:p>
         </w:tc>
         <w:tc>
@@ -5295,6 +6039,13 @@
                 <w:sz w:val="20"/>
               </w:rPr>
             </w:pPr>
+            <w:r>
+              <w:rPr>
+                <w:i/>
+                <w:sz w:val="20"/>
+              </w:rPr>
+              <w:t>Usuario é direcionado ao site da agencia CodeTur.</w:t>
+            </w:r>
           </w:p>
         </w:tc>
       </w:tr>
@@ -5314,6 +6065,13 @@
                 <w:sz w:val="20"/>
               </w:rPr>
             </w:pPr>
+            <w:r>
+              <w:rPr>
+                <w:i/>
+                <w:sz w:val="20"/>
+              </w:rPr>
+              <w:t>UC5</w:t>
+            </w:r>
           </w:p>
         </w:tc>
         <w:tc>
@@ -5328,6 +6086,13 @@
                 <w:sz w:val="20"/>
               </w:rPr>
             </w:pPr>
+            <w:r>
+              <w:rPr>
+                <w:i/>
+                <w:sz w:val="20"/>
+              </w:rPr>
+              <w:t>Efetuar login</w:t>
+            </w:r>
           </w:p>
         </w:tc>
         <w:tc>
@@ -5350,6 +6115,13 @@
                 <w:sz w:val="20"/>
               </w:rPr>
             </w:pPr>
+            <w:r>
+              <w:rPr>
+                <w:i/>
+                <w:sz w:val="20"/>
+              </w:rPr>
+              <w:t xml:space="preserve">O administrador deve entrar na página de pacotes com o uso de um login e senha  </w:t>
+            </w:r>
           </w:p>
         </w:tc>
       </w:tr>
@@ -5370,6 +6142,13 @@
                 <w:sz w:val="20"/>
               </w:rPr>
             </w:pPr>
+            <w:r>
+              <w:rPr>
+                <w:i/>
+                <w:sz w:val="20"/>
+              </w:rPr>
+              <w:t>UC6</w:t>
+            </w:r>
           </w:p>
         </w:tc>
         <w:tc>
@@ -5385,6 +6164,13 @@
                 <w:sz w:val="20"/>
               </w:rPr>
             </w:pPr>
+            <w:r>
+              <w:rPr>
+                <w:i/>
+                <w:sz w:val="20"/>
+              </w:rPr>
+              <w:t xml:space="preserve">Listar pacotes </w:t>
+            </w:r>
           </w:p>
         </w:tc>
         <w:tc>
@@ -5401,10 +6187,253 @@
                 <w:sz w:val="20"/>
               </w:rPr>
             </w:pPr>
+            <w:r>
+              <w:rPr>
+                <w:i/>
+                <w:sz w:val="20"/>
+              </w:rPr>
+              <w:t xml:space="preserve">Os pacotes são listados, estando eles ativos ou não </w:t>
+            </w:r>
+          </w:p>
+        </w:tc>
+      </w:tr>
+      <w:tr>
+        <w:trPr>
+          <w:trHeight w:val="57"/>
+        </w:trPr>
+        <w:tc>
+          <w:tcPr>
+            <w:tcW w:w="1752" w:type="dxa"/>
+          </w:tcPr>
+          <w:p>
+            <w:pPr>
+              <w:pStyle w:val="TableParagraph"/>
+              <w:spacing w:before="55"/>
+              <w:rPr>
+                <w:i/>
+                <w:sz w:val="20"/>
+              </w:rPr>
+            </w:pPr>
+            <w:r>
+              <w:rPr>
+                <w:i/>
+                <w:sz w:val="20"/>
+              </w:rPr>
+              <w:t>UC7</w:t>
+            </w:r>
+          </w:p>
+        </w:tc>
+        <w:tc>
+          <w:tcPr>
+            <w:tcW w:w="2638" w:type="dxa"/>
+          </w:tcPr>
+          <w:p>
+            <w:pPr>
+              <w:pStyle w:val="TableParagraph"/>
+              <w:spacing w:before="55"/>
+              <w:rPr>
+                <w:i/>
+                <w:sz w:val="20"/>
+              </w:rPr>
+            </w:pPr>
+            <w:r>
+              <w:rPr>
+                <w:i/>
+                <w:sz w:val="20"/>
+              </w:rPr>
+              <w:t xml:space="preserve">Cadastrar pacotes </w:t>
+            </w:r>
+          </w:p>
+        </w:tc>
+        <w:tc>
+          <w:tcPr>
+            <w:tcW w:w="4225" w:type="dxa"/>
+          </w:tcPr>
+          <w:p>
+            <w:pPr>
+              <w:pStyle w:val="TableParagraph"/>
+              <w:spacing w:before="0"/>
+              <w:ind w:right="88"/>
+              <w:rPr>
+                <w:i/>
+                <w:sz w:val="20"/>
+              </w:rPr>
+            </w:pPr>
+            <w:r>
+              <w:rPr>
+                <w:i/>
+                <w:sz w:val="20"/>
+              </w:rPr>
+              <w:t>O admin pode cadastrar novos pacotes inserindo os dados necessários para isso(titulo, preço, data, imagem, descrição, status)</w:t>
+            </w:r>
+          </w:p>
+        </w:tc>
+      </w:tr>
+      <w:tr>
+        <w:trPr>
+          <w:trHeight w:val="57"/>
+        </w:trPr>
+        <w:tc>
+          <w:tcPr>
+            <w:tcW w:w="1752" w:type="dxa"/>
+          </w:tcPr>
+          <w:p>
+            <w:pPr>
+              <w:pStyle w:val="TableParagraph"/>
+              <w:spacing w:before="55"/>
+              <w:rPr>
+                <w:i/>
+                <w:sz w:val="20"/>
+              </w:rPr>
+            </w:pPr>
+            <w:r>
+              <w:rPr>
+                <w:i/>
+                <w:sz w:val="20"/>
+              </w:rPr>
+              <w:t>UC8</w:t>
+            </w:r>
+          </w:p>
+        </w:tc>
+        <w:tc>
+          <w:tcPr>
+            <w:tcW w:w="2638" w:type="dxa"/>
+          </w:tcPr>
+          <w:p>
+            <w:pPr>
+              <w:pStyle w:val="TableParagraph"/>
+              <w:spacing w:before="55"/>
+              <w:rPr>
+                <w:i/>
+                <w:sz w:val="20"/>
+              </w:rPr>
+            </w:pPr>
+            <w:r>
+              <w:rPr>
+                <w:i/>
+                <w:sz w:val="20"/>
+              </w:rPr>
+              <w:t xml:space="preserve">Editar pacotes </w:t>
+            </w:r>
+          </w:p>
+        </w:tc>
+        <w:tc>
+          <w:tcPr>
+            <w:tcW w:w="4225" w:type="dxa"/>
+          </w:tcPr>
+          <w:p>
+            <w:pPr>
+              <w:pStyle w:val="TableParagraph"/>
+              <w:spacing w:before="0"/>
+              <w:ind w:right="88"/>
+              <w:rPr>
+                <w:i/>
+                <w:sz w:val="20"/>
+              </w:rPr>
+            </w:pPr>
+            <w:r>
+              <w:rPr>
+                <w:i/>
+                <w:sz w:val="20"/>
+              </w:rPr>
+              <w:t xml:space="preserve">O admin pode editar as informações do pacotes </w:t>
+            </w:r>
+          </w:p>
+        </w:tc>
+      </w:tr>
+      <w:tr>
+        <w:trPr>
+          <w:trHeight w:val="57"/>
+        </w:trPr>
+        <w:tc>
+          <w:tcPr>
+            <w:tcW w:w="1752" w:type="dxa"/>
+          </w:tcPr>
+          <w:p>
+            <w:pPr>
+              <w:pStyle w:val="TableParagraph"/>
+              <w:spacing w:before="55"/>
+              <w:rPr>
+                <w:i/>
+                <w:sz w:val="20"/>
+              </w:rPr>
+            </w:pPr>
+            <w:r>
+              <w:rPr>
+                <w:i/>
+                <w:sz w:val="20"/>
+              </w:rPr>
+              <w:t>UC9</w:t>
+            </w:r>
+          </w:p>
+        </w:tc>
+        <w:tc>
+          <w:tcPr>
+            <w:tcW w:w="2638" w:type="dxa"/>
+          </w:tcPr>
+          <w:p>
+            <w:pPr>
+              <w:pStyle w:val="TableParagraph"/>
+              <w:spacing w:before="55"/>
+              <w:rPr>
+                <w:i/>
+                <w:sz w:val="20"/>
+              </w:rPr>
+            </w:pPr>
+            <w:r>
+              <w:rPr>
+                <w:i/>
+                <w:sz w:val="20"/>
+              </w:rPr>
+              <w:t xml:space="preserve">Trocar status </w:t>
+            </w:r>
+          </w:p>
+        </w:tc>
+        <w:tc>
+          <w:tcPr>
+            <w:tcW w:w="4225" w:type="dxa"/>
+          </w:tcPr>
+          <w:p>
+            <w:pPr>
+              <w:pStyle w:val="TableParagraph"/>
+              <w:spacing w:before="0"/>
+              <w:ind w:right="88"/>
+              <w:rPr>
+                <w:i/>
+                <w:sz w:val="20"/>
+              </w:rPr>
+            </w:pPr>
+            <w:r>
+              <w:rPr>
+                <w:i/>
+                <w:sz w:val="20"/>
+              </w:rPr>
+              <w:t>O admin pode alterar o status do pacote entre “ativo” e “desativo”</w:t>
+            </w:r>
           </w:p>
         </w:tc>
       </w:tr>
     </w:tbl>
+    <w:p>
+      <w:pPr>
+        <w:pStyle w:val="Corpodetexto"/>
+        <w:rPr>
+          <w:rFonts w:ascii="Tahoma"/>
+          <w:b/>
+        </w:rPr>
+      </w:pPr>
+    </w:p>
+    <w:p>
+      <w:pPr>
+        <w:pStyle w:val="Corpodetexto"/>
+        <w:spacing w:before="1"/>
+        <w:rPr>
+          <w:rFonts w:ascii="Tahoma"/>
+          <w:b/>
+          <w:sz w:val="21"/>
+        </w:rPr>
+      </w:pPr>
+    </w:p>
     <w:p>
       <w:pPr>
         <w:rPr>
@@ -5457,8 +6486,8 @@
           <w:sz w:val="24"/>
         </w:rPr>
       </w:pPr>
-      <w:bookmarkStart w:id="16" w:name="_bookmark15"/>
-      <w:bookmarkEnd w:id="16"/>
+      <w:bookmarkStart w:id="15" w:name="_bookmark15"/>
+      <w:bookmarkEnd w:id="15"/>
       <w:r>
         <w:rPr>
           <w:b/>
@@ -5484,6 +6513,27 @@
         </w:rPr>
         <w:t>Uso</w:t>
       </w:r>
+    </w:p>
+    <w:p>
+      <w:pPr>
+        <w:rPr>
+          <w:sz w:val="24"/>
+        </w:rPr>
+      </w:pPr>
+    </w:p>
+    <w:p>
+      <w:pPr>
+        <w:rPr>
+          <w:sz w:val="24"/>
+        </w:rPr>
+      </w:pPr>
+    </w:p>
+    <w:p>
+      <w:pPr>
+        <w:rPr>
+          <w:sz w:val="24"/>
+        </w:rPr>
+      </w:pPr>
     </w:p>
     <w:p>
       <w:pPr>
@@ -5496,6 +6546,35 @@
           <w:cols w:space="720"/>
         </w:sectPr>
       </w:pPr>
+      <w:r>
+        <w:rPr>
+          <w:sz w:val="24"/>
+        </w:rPr>
+        <w:pict w14:anchorId="3DF0C047">
+          <v:shapetype id="_x0000_t75" coordsize="21600,21600" o:spt="75" o:preferrelative="t" path="m@4@5l@4@11@9@11@9@5xe" filled="f" stroked="f">
+            <v:stroke joinstyle="miter"/>
+            <v:formulas>
+              <v:f eqn="if lineDrawn pixelLineWidth 0"/>
+              <v:f eqn="sum @0 1 0"/>
+              <v:f eqn="sum 0 0 @1"/>
+              <v:f eqn="prod @2 1 2"/>
+              <v:f eqn="prod @3 21600 pixelWidth"/>
+              <v:f eqn="prod @3 21600 pixelHeight"/>
+              <v:f eqn="sum @0 0 1"/>
+              <v:f eqn="prod @6 1 2"/>
+              <v:f eqn="prod @7 21600 pixelWidth"/>
+              <v:f eqn="sum @8 21600 0"/>
+              <v:f eqn="prod @7 21600 pixelHeight"/>
+              <v:f eqn="sum @10 21600 0"/>
+            </v:formulas>
+            <v:path o:extrusionok="f" gradientshapeok="t" o:connecttype="rect"/>
+            <o:lock v:ext="edit" aspectratio="t"/>
+          </v:shapetype>
+          <v:shape id="_x0000_i1025" type="#_x0000_t75" style="width:459.8pt;height:586.35pt">
+            <v:imagedata r:id="rId11" o:title="Lista"/>
+          </v:shape>
+        </w:pict>
+      </w:r>
     </w:p>
     <w:p>
       <w:pPr>
@@ -5525,8 +6604,8 @@
           <w:sz w:val="24"/>
         </w:rPr>
       </w:pPr>
-      <w:bookmarkStart w:id="17" w:name="_bookmark16"/>
-      <w:bookmarkEnd w:id="17"/>
+      <w:bookmarkStart w:id="16" w:name="_bookmark16"/>
+      <w:bookmarkEnd w:id="16"/>
       <w:r>
         <w:rPr>
           <w:b/>
@@ -5569,6 +6648,22 @@
         <w:rPr>
           <w:rFonts w:ascii="Tahoma"/>
           <w:b/>
+          <w:sz w:val="12"/>
+        </w:rPr>
+      </w:pPr>
+    </w:p>
+    <w:p>
+      <w:pPr>
+        <w:rPr>
+          <w:rFonts w:ascii="Tahoma"/>
+          <w:sz w:val="12"/>
+        </w:rPr>
+      </w:pPr>
+    </w:p>
+    <w:p>
+      <w:pPr>
+        <w:rPr>
+          <w:rFonts w:ascii="Tahoma"/>
           <w:sz w:val="12"/>
         </w:rPr>
       </w:pPr>
@@ -5585,6 +6680,19 @@
           <w:cols w:space="720"/>
         </w:sectPr>
       </w:pPr>
+      <w:r>
+        <w:rPr>
+          <w:rFonts w:ascii="Tahoma"/>
+          <w:sz w:val="12"/>
+        </w:rPr>
+        <w:pict w14:anchorId="3555E368">
+          <v:shape id="_x0000_i1026" type="#_x0000_t75" style="width:304.35pt;height:413.45pt">
+            <v:imagedata r:id="rId12" o:title="diagrama de "/>
+          </v:shape>
+        </w:pict>
+      </w:r>
+      <w:bookmarkStart w:id="17" w:name="_GoBack"/>
+      <w:bookmarkEnd w:id="17"/>
     </w:p>
     <w:p>
       <w:pPr>
@@ -5724,7 +6832,7 @@
               </wp:inline>
             </w:drawing>
           </mc:Choice>
-          <mc:Fallback xmlns:mv="urn:schemas-microsoft-com:mac:vml" xmlns:mo="http://schemas.microsoft.com/office/mac/office/2008/main">
+          <mc:Fallback xmlns:mo="http://schemas.microsoft.com/office/mac/office/2008/main" xmlns:mv="urn:schemas-microsoft-com:mac:vml">
             <w:pict>
               <v:group w14:anchorId="1E8281ED" id="Group_x0020_2" o:spid="_x0000_s1026" style="width:434.95pt;height:2.2pt;mso-position-horizontal-relative:char;mso-position-vertical-relative:line" coordsize="8699,44" o:gfxdata="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">
                 <v:line id="Line_x0020_3" o:spid="_x0000_s1027" style="position:absolute;visibility:visible;mso-wrap-style:square" from="0,22" to="8699,22" o:connectortype="straight" o:gfxdata="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" strokecolor="#1f487c" strokeweight="2.16pt"/>
@@ -5992,7 +7100,7 @@
     </w:tbl>
     <w:p/>
     <w:sectPr>
-      <w:headerReference w:type="default" r:id="rId11"/>
+      <w:headerReference w:type="default" r:id="rId13"/>
       <w:pgSz w:w="12240" w:h="15840"/>
       <w:pgMar w:top="1880" w:right="1380" w:bottom="1020" w:left="1660" w:header="914" w:footer="836" w:gutter="0"/>
       <w:cols w:space="720"/>
@@ -6247,7 +7355,7 @@
             </wp:anchor>
           </w:drawing>
         </mc:Choice>
-        <mc:Fallback xmlns:mv="urn:schemas-microsoft-com:mac:vml" xmlns:mo="http://schemas.microsoft.com/office/mac/office/2008/main">
+        <mc:Fallback xmlns:mo="http://schemas.microsoft.com/office/mac/office/2008/main" xmlns:mv="urn:schemas-microsoft-com:mac:vml">
           <w:pict>
             <v:group w14:anchorId="08E30FF0" id="Group_x0020_23" o:spid="_x0000_s1026" style="position:absolute;margin-left:90pt;margin-top:736.15pt;width:492.1pt;height:.5pt;z-index:-252368896;mso-position-horizontal-relative:page;mso-position-vertical-relative:page" coordorigin="1800,14724" coordsize="9842,10" o:gfxdata="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">
               <v:line id="Line_x0020_28" o:spid="_x0000_s1027" style="position:absolute;visibility:visible;mso-wrap-style:square" from="1800,14728" to="5737,14728" o:connectortype="straight" o:gfxdata="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" strokeweight="6095emu"/>
@@ -6356,13 +7464,13 @@
             </wp:anchor>
           </w:drawing>
         </mc:Choice>
-        <mc:Fallback xmlns:mv="urn:schemas-microsoft-com:mac:vml" xmlns:mo="http://schemas.microsoft.com/office/mac/office/2008/main">
+        <mc:Fallback>
           <w:pict>
-            <v:shapetype w14:anchorId="729B4932" id="_x0000_t202" coordsize="21600,21600" o:spt="202" path="m0,0l0,21600,21600,21600,21600,0xe">
+            <v:shapetype w14:anchorId="729B4932" id="_x0000_t202" coordsize="21600,21600" o:spt="202" path="m,l,21600r21600,l21600,xe">
               <v:stroke joinstyle="miter"/>
               <v:path gradientshapeok="t" o:connecttype="rect"/>
             </v:shapetype>
-            <v:shape id="Text_x0020_Box_x0020_22" o:spid="_x0000_s1028" type="#_x0000_t202" style="position:absolute;margin-left:94.4pt;margin-top:735.7pt;width:172.95pt;height:11.8pt;z-index:-252367872;visibility:visible;mso-wrap-style:square;mso-width-percent:0;mso-height-percent:0;mso-wrap-distance-left:9pt;mso-wrap-distance-top:0;mso-wrap-distance-right:9pt;mso-wrap-distance-bottom:0;mso-position-horizontal:absolute;mso-position-horizontal-relative:page;mso-position-vertical:absolute;mso-position-vertical-relative:page;mso-width-percent:0;mso-height-percent:0;mso-width-relative:page;mso-height-relative:page;v-text-anchor:top" o:gfxdata="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" filled="f" stroked="f">
+            <v:shape id="Text Box 22" o:spid="_x0000_s1028" type="#_x0000_t202" style="position:absolute;margin-left:94.4pt;margin-top:735.7pt;width:172.95pt;height:11.8pt;z-index:-252367872;visibility:visible;mso-wrap-style:square;mso-width-percent:0;mso-height-percent:0;mso-wrap-distance-left:9pt;mso-wrap-distance-top:0;mso-wrap-distance-right:9pt;mso-wrap-distance-bottom:0;mso-position-horizontal:absolute;mso-position-horizontal-relative:page;mso-position-vertical:absolute;mso-position-vertical-relative:page;mso-width-percent:0;mso-height-percent:0;mso-width-relative:page;mso-height-relative:page;v-text-anchor:top" o:gfxdata="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" filled="f" stroked="f">
               <v:textbox inset="0,0,0,0">
                 <w:txbxContent>
                   <w:p>
@@ -6482,7 +7590,7 @@
                               <w:noProof/>
                               <w:sz w:val="16"/>
                             </w:rPr>
-                            <w:t>12</w:t>
+                            <w:t>11</w:t>
                           </w:r>
                           <w:r>
                             <w:fldChar w:fldCharType="end"/>
@@ -6513,11 +7621,7 @@
         </mc:Choice>
         <mc:Fallback>
           <w:pict>
-            <v:shapetype w14:anchorId="4A5408C3" id="_x0000_t202" coordsize="21600,21600" o:spt="202" path="m,l,21600r21600,l21600,xe">
-              <v:stroke joinstyle="miter"/>
-              <v:path gradientshapeok="t" o:connecttype="rect"/>
-            </v:shapetype>
-            <v:shape id="Text Box 21" o:spid="_x0000_s1029" type="#_x0000_t202" style="position:absolute;margin-left:510.5pt;margin-top:735.7pt;width:67.2pt;height:11.8pt;z-index:-252366848;visibility:visible;mso-wrap-style:square;mso-width-percent:0;mso-height-percent:0;mso-wrap-distance-left:9pt;mso-wrap-distance-top:0;mso-wrap-distance-right:9pt;mso-wrap-distance-bottom:0;mso-position-horizontal:absolute;mso-position-horizontal-relative:page;mso-position-vertical:absolute;mso-position-vertical-relative:page;mso-width-percent:0;mso-height-percent:0;mso-width-relative:page;mso-height-relative:page;v-text-anchor:top" o:gfxdata="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" filled="f" stroked="f">
+            <v:shape w14:anchorId="4A5408C3" id="Text Box 21" o:spid="_x0000_s1029" type="#_x0000_t202" style="position:absolute;margin-left:510.5pt;margin-top:735.7pt;width:67.2pt;height:11.8pt;z-index:-252366848;visibility:visible;mso-wrap-style:square;mso-width-percent:0;mso-height-percent:0;mso-wrap-distance-left:9pt;mso-wrap-distance-top:0;mso-wrap-distance-right:9pt;mso-wrap-distance-bottom:0;mso-position-horizontal:absolute;mso-position-horizontal-relative:page;mso-position-vertical:absolute;mso-position-vertical-relative:page;mso-width-percent:0;mso-height-percent:0;mso-width-relative:page;mso-height-relative:page;v-text-anchor:top" o:gfxdata="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" filled="f" stroked="f">
               <v:textbox inset="0,0,0,0">
                 <w:txbxContent>
                   <w:p>
@@ -6551,7 +7655,7 @@
                         <w:noProof/>
                         <w:sz w:val="16"/>
                       </w:rPr>
-                      <w:t>12</w:t>
+                      <w:t>11</w:t>
                     </w:r>
                     <w:r>
                       <w:fldChar w:fldCharType="end"/>
@@ -6726,13 +7830,13 @@
             </wp:anchor>
           </w:drawing>
         </mc:Choice>
-        <mc:Fallback xmlns:mv="urn:schemas-microsoft-com:mac:vml" xmlns:mo="http://schemas.microsoft.com/office/mac/office/2008/main">
+        <mc:Fallback>
           <w:pict>
-            <v:shapetype w14:anchorId="115A9CC2" id="_x0000_t202" coordsize="21600,21600" o:spt="202" path="m0,0l0,21600,21600,21600,21600,0xe">
+            <v:shapetype w14:anchorId="115A9CC2" id="_x0000_t202" coordsize="21600,21600" o:spt="202" path="m,l,21600r21600,l21600,xe">
               <v:stroke joinstyle="miter"/>
               <v:path gradientshapeok="t" o:connecttype="rect"/>
             </v:shapetype>
-            <v:shape id="Text_x0020_Box_x0020_29" o:spid="_x0000_s1026" type="#_x0000_t202" style="position:absolute;margin-left:464.55pt;margin-top:45.2pt;width:50.1pt;height:11.8pt;z-index:-252370944;visibility:visible;mso-wrap-style:square;mso-width-percent:0;mso-height-percent:0;mso-wrap-distance-left:9pt;mso-wrap-distance-top:0;mso-wrap-distance-right:9pt;mso-wrap-distance-bottom:0;mso-position-horizontal:absolute;mso-position-horizontal-relative:page;mso-position-vertical:absolute;mso-position-vertical-relative:page;mso-width-percent:0;mso-height-percent:0;mso-width-relative:page;mso-height-relative:page;v-text-anchor:top" o:gfxdata="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" filled="f" stroked="f">
+            <v:shape id="Text Box 29" o:spid="_x0000_s1026" type="#_x0000_t202" style="position:absolute;margin-left:464.55pt;margin-top:45.2pt;width:50.1pt;height:11.8pt;z-index:-252370944;visibility:visible;mso-wrap-style:square;mso-width-percent:0;mso-height-percent:0;mso-wrap-distance-left:9pt;mso-wrap-distance-top:0;mso-wrap-distance-right:9pt;mso-wrap-distance-bottom:0;mso-position-horizontal:absolute;mso-position-horizontal-relative:page;mso-position-vertical:absolute;mso-position-vertical-relative:page;mso-width-percent:0;mso-height-percent:0;mso-width-relative:page;mso-height-relative:page;v-text-anchor:top" o:gfxdata="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" filled="f" stroked="f">
               <v:textbox inset="0,0,0,0">
                 <w:txbxContent>
                   <w:p>
@@ -6939,7 +8043,7 @@
             </wp:anchor>
           </w:drawing>
         </mc:Choice>
-        <mc:Fallback xmlns:mv="urn:schemas-microsoft-com:mac:vml" xmlns:mo="http://schemas.microsoft.com/office/mac/office/2008/main">
+        <mc:Fallback xmlns:mo="http://schemas.microsoft.com/office/mac/office/2008/main" xmlns:mv="urn:schemas-microsoft-com:mac:vml">
           <w:pict>
             <v:group w14:anchorId="7E3E339B" id="Group_x0020_31" o:spid="_x0000_s1026" style="position:absolute;margin-left:90pt;margin-top:45.7pt;width:432.1pt;height:.5pt;z-index:-252372992;mso-position-horizontal-relative:page;mso-position-vertical-relative:page" coordorigin="1800,914" coordsize="8642,10" o:gfxdata="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">
               <v:line id="Line_x0020_34" o:spid="_x0000_s1027" style="position:absolute;visibility:visible;mso-wrap-style:square" from="1800,919" to="6121,919" o:connectortype="straight" o:gfxdata="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" strokeweight=".48pt"/>
@@ -7046,9 +8150,9 @@
             </wp:anchor>
           </w:drawing>
         </mc:Choice>
-        <mc:Fallback xmlns:mv="urn:schemas-microsoft-com:mac:vml" xmlns:mo="http://schemas.microsoft.com/office/mac/office/2008/main">
+        <mc:Fallback>
           <w:pict>
-            <v:shape w14:anchorId="153FF713" id="Text_x0020_Box_x0020_30" o:spid="_x0000_s1027" type="#_x0000_t202" style="position:absolute;margin-left:94.4pt;margin-top:45.25pt;width:104.45pt;height:11.8pt;z-index:-252371968;visibility:visible;mso-wrap-style:square;mso-width-percent:0;mso-height-percent:0;mso-wrap-distance-left:9pt;mso-wrap-distance-top:0;mso-wrap-distance-right:9pt;mso-wrap-distance-bottom:0;mso-position-horizontal:absolute;mso-position-horizontal-relative:page;mso-position-vertical:absolute;mso-position-vertical-relative:page;mso-width-percent:0;mso-height-percent:0;mso-width-relative:page;mso-height-relative:page;v-text-anchor:top" o:gfxdata="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" filled="f" stroked="f">
+            <v:shape w14:anchorId="153FF713" id="Text Box 30" o:spid="_x0000_s1027" type="#_x0000_t202" style="position:absolute;margin-left:94.4pt;margin-top:45.25pt;width:104.45pt;height:11.8pt;z-index:-252371968;visibility:visible;mso-wrap-style:square;mso-width-percent:0;mso-height-percent:0;mso-wrap-distance-left:9pt;mso-wrap-distance-top:0;mso-wrap-distance-right:9pt;mso-wrap-distance-bottom:0;mso-position-horizontal:absolute;mso-position-horizontal-relative:page;mso-position-vertical:absolute;mso-position-vertical-relative:page;mso-width-percent:0;mso-height-percent:0;mso-width-relative:page;mso-height-relative:page;v-text-anchor:top" o:gfxdata="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" filled="f" stroked="f">
               <v:textbox inset="0,0,0,0">
                 <w:txbxContent>
                   <w:p>
@@ -7236,7 +8340,7 @@
             </wp:anchor>
           </w:drawing>
         </mc:Choice>
-        <mc:Fallback xmlns:mv="urn:schemas-microsoft-com:mac:vml" xmlns:mo="http://schemas.microsoft.com/office/mac/office/2008/main">
+        <mc:Fallback xmlns:mo="http://schemas.microsoft.com/office/mac/office/2008/main" xmlns:mv="urn:schemas-microsoft-com:mac:vml">
           <w:pict>
             <v:group w14:anchorId="393C8AB8" id="Group_x0020_17" o:spid="_x0000_s1026" style="position:absolute;margin-left:90pt;margin-top:45.7pt;width:432.1pt;height:.5pt;z-index:-252365824;mso-position-horizontal-relative:page;mso-position-vertical-relative:page" coordorigin="1800,914" coordsize="8642,10" o:gfxdata="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">
               <v:line id="Line_x0020_20" o:spid="_x0000_s1027" style="position:absolute;visibility:visible;mso-wrap-style:square" from="1800,919" to="6121,919" o:connectortype="straight" o:gfxdata="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" strokeweight=".48pt"/>
@@ -7343,13 +8447,13 @@
             </wp:anchor>
           </w:drawing>
         </mc:Choice>
-        <mc:Fallback xmlns:mv="urn:schemas-microsoft-com:mac:vml" xmlns:mo="http://schemas.microsoft.com/office/mac/office/2008/main">
+        <mc:Fallback>
           <w:pict>
-            <v:shapetype w14:anchorId="153A3FAE" id="_x0000_t202" coordsize="21600,21600" o:spt="202" path="m0,0l0,21600,21600,21600,21600,0xe">
+            <v:shapetype w14:anchorId="153A3FAE" id="_x0000_t202" coordsize="21600,21600" o:spt="202" path="m,l,21600r21600,l21600,xe">
               <v:stroke joinstyle="miter"/>
               <v:path gradientshapeok="t" o:connecttype="rect"/>
             </v:shapetype>
-            <v:shape id="Text_x0020_Box_x0020_16" o:spid="_x0000_s1030" type="#_x0000_t202" style="position:absolute;margin-left:94.4pt;margin-top:45.25pt;width:104.45pt;height:11.8pt;z-index:-252364800;visibility:visible;mso-wrap-style:square;mso-width-percent:0;mso-height-percent:0;mso-wrap-distance-left:9pt;mso-wrap-distance-top:0;mso-wrap-distance-right:9pt;mso-wrap-distance-bottom:0;mso-position-horizontal:absolute;mso-position-horizontal-relative:page;mso-position-vertical:absolute;mso-position-vertical-relative:page;mso-width-percent:0;mso-height-percent:0;mso-width-relative:page;mso-height-relative:page;v-text-anchor:top" o:gfxdata="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" filled="f" stroked="f">
+            <v:shape id="Text Box 16" o:spid="_x0000_s1030" type="#_x0000_t202" style="position:absolute;margin-left:94.4pt;margin-top:45.25pt;width:104.45pt;height:11.8pt;z-index:-252364800;visibility:visible;mso-wrap-style:square;mso-width-percent:0;mso-height-percent:0;mso-wrap-distance-left:9pt;mso-wrap-distance-top:0;mso-wrap-distance-right:9pt;mso-wrap-distance-bottom:0;mso-position-horizontal:absolute;mso-position-horizontal-relative:page;mso-position-vertical:absolute;mso-position-vertical-relative:page;mso-width-percent:0;mso-height-percent:0;mso-width-relative:page;mso-height-relative:page;v-text-anchor:top" o:gfxdata="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" filled="f" stroked="f">
               <v:textbox inset="0,0,0,0">
                 <w:txbxContent>
                   <w:p>
@@ -7488,9 +8592,9 @@
             </wp:anchor>
           </w:drawing>
         </mc:Choice>
-        <mc:Fallback xmlns:mv="urn:schemas-microsoft-com:mac:vml" xmlns:mo="http://schemas.microsoft.com/office/mac/office/2008/main">
+        <mc:Fallback>
           <w:pict>
-            <v:shape w14:anchorId="76A9B4EC" id="Text_x0020_Box_x0020_15" o:spid="_x0000_s1031" type="#_x0000_t202" style="position:absolute;margin-left:467.7pt;margin-top:45.25pt;width:50.1pt;height:11.8pt;z-index:-252363776;visibility:visible;mso-wrap-style:square;mso-width-percent:0;mso-height-percent:0;mso-wrap-distance-left:9pt;mso-wrap-distance-top:0;mso-wrap-distance-right:9pt;mso-wrap-distance-bottom:0;mso-position-horizontal:absolute;mso-position-horizontal-relative:page;mso-position-vertical:absolute;mso-position-vertical-relative:page;mso-width-percent:0;mso-height-percent:0;mso-width-relative:page;mso-height-relative:page;v-text-anchor:top" o:gfxdata="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" filled="f" stroked="f">
+            <v:shape w14:anchorId="76A9B4EC" id="Text Box 15" o:spid="_x0000_s1031" type="#_x0000_t202" style="position:absolute;margin-left:467.7pt;margin-top:45.25pt;width:50.1pt;height:11.8pt;z-index:-252363776;visibility:visible;mso-wrap-style:square;mso-width-percent:0;mso-height-percent:0;mso-wrap-distance-left:9pt;mso-wrap-distance-top:0;mso-wrap-distance-right:9pt;mso-wrap-distance-bottom:0;mso-position-horizontal:absolute;mso-position-horizontal-relative:page;mso-position-vertical:absolute;mso-position-vertical-relative:page;mso-width-percent:0;mso-height-percent:0;mso-width-relative:page;mso-height-relative:page;v-text-anchor:top" o:gfxdata="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" filled="f" stroked="f">
               <v:textbox inset="0,0,0,0">
                 <w:txbxContent>
                   <w:p>
@@ -7696,7 +8800,7 @@
             </wp:anchor>
           </w:drawing>
         </mc:Choice>
-        <mc:Fallback xmlns:mv="urn:schemas-microsoft-com:mac:vml" xmlns:mo="http://schemas.microsoft.com/office/mac/office/2008/main">
+        <mc:Fallback xmlns:mo="http://schemas.microsoft.com/office/mac/office/2008/main" xmlns:mv="urn:schemas-microsoft-com:mac:vml">
           <w:pict>
             <v:group w14:anchorId="42D8B6BB" id="Group_x0020_11" o:spid="_x0000_s1026" style="position:absolute;margin-left:90pt;margin-top:45.7pt;width:432.1pt;height:.5pt;z-index:-252362752;mso-position-horizontal-relative:page;mso-position-vertical-relative:page" coordorigin="1800,914" coordsize="8642,10" o:gfxdata="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">
               <v:line id="Line_x0020_14" o:spid="_x0000_s1027" style="position:absolute;visibility:visible;mso-wrap-style:square" from="1800,919" to="6121,919" o:connectortype="straight" o:gfxdata="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" strokeweight=".48pt"/>
@@ -7803,13 +8907,13 @@
             </wp:anchor>
           </w:drawing>
         </mc:Choice>
-        <mc:Fallback xmlns:mv="urn:schemas-microsoft-com:mac:vml" xmlns:mo="http://schemas.microsoft.com/office/mac/office/2008/main">
+        <mc:Fallback>
           <w:pict>
-            <v:shapetype w14:anchorId="6AE3C3A9" id="_x0000_t202" coordsize="21600,21600" o:spt="202" path="m0,0l0,21600,21600,21600,21600,0xe">
+            <v:shapetype w14:anchorId="6AE3C3A9" id="_x0000_t202" coordsize="21600,21600" o:spt="202" path="m,l,21600r21600,l21600,xe">
               <v:stroke joinstyle="miter"/>
               <v:path gradientshapeok="t" o:connecttype="rect"/>
             </v:shapetype>
-            <v:shape id="Text_x0020_Box_x0020_10" o:spid="_x0000_s1032" type="#_x0000_t202" style="position:absolute;margin-left:94.4pt;margin-top:45.25pt;width:104.45pt;height:11.8pt;z-index:-252361728;visibility:visible;mso-wrap-style:square;mso-width-percent:0;mso-height-percent:0;mso-wrap-distance-left:9pt;mso-wrap-distance-top:0;mso-wrap-distance-right:9pt;mso-wrap-distance-bottom:0;mso-position-horizontal:absolute;mso-position-horizontal-relative:page;mso-position-vertical:absolute;mso-position-vertical-relative:page;mso-width-percent:0;mso-height-percent:0;mso-width-relative:page;mso-height-relative:page;v-text-anchor:top" o:gfxdata="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" filled="f" stroked="f">
+            <v:shape id="Text Box 10" o:spid="_x0000_s1032" type="#_x0000_t202" style="position:absolute;margin-left:94.4pt;margin-top:45.25pt;width:104.45pt;height:11.8pt;z-index:-252361728;visibility:visible;mso-wrap-style:square;mso-width-percent:0;mso-height-percent:0;mso-wrap-distance-left:9pt;mso-wrap-distance-top:0;mso-wrap-distance-right:9pt;mso-wrap-distance-bottom:0;mso-position-horizontal:absolute;mso-position-horizontal-relative:page;mso-position-vertical:absolute;mso-position-vertical-relative:page;mso-width-percent:0;mso-height-percent:0;mso-width-relative:page;mso-height-relative:page;v-text-anchor:top" o:gfxdata="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" filled="f" stroked="f">
               <v:textbox inset="0,0,0,0">
                 <w:txbxContent>
                   <w:p>
@@ -7930,9 +9034,9 @@
             </wp:anchor>
           </w:drawing>
         </mc:Choice>
-        <mc:Fallback xmlns:mv="urn:schemas-microsoft-com:mac:vml" xmlns:mo="http://schemas.microsoft.com/office/mac/office/2008/main">
+        <mc:Fallback>
           <w:pict>
-            <v:shape w14:anchorId="3ED60A74" id="Text_x0020_Box_x0020_9" o:spid="_x0000_s1033" type="#_x0000_t202" style="position:absolute;margin-left:467.7pt;margin-top:45.25pt;width:50.1pt;height:11.8pt;z-index:-252360704;visibility:visible;mso-wrap-style:square;mso-width-percent:0;mso-height-percent:0;mso-wrap-distance-left:9pt;mso-wrap-distance-top:0;mso-wrap-distance-right:9pt;mso-wrap-distance-bottom:0;mso-position-horizontal:absolute;mso-position-horizontal-relative:page;mso-position-vertical:absolute;mso-position-vertical-relative:page;mso-width-percent:0;mso-height-percent:0;mso-width-relative:page;mso-height-relative:page;v-text-anchor:top" o:gfxdata="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" filled="f" stroked="f">
+            <v:shape w14:anchorId="3ED60A74" id="Text Box 9" o:spid="_x0000_s1033" type="#_x0000_t202" style="position:absolute;margin-left:467.7pt;margin-top:45.25pt;width:50.1pt;height:11.8pt;z-index:-252360704;visibility:visible;mso-wrap-style:square;mso-width-percent:0;mso-height-percent:0;mso-wrap-distance-left:9pt;mso-wrap-distance-top:0;mso-wrap-distance-right:9pt;mso-wrap-distance-bottom:0;mso-position-horizontal:absolute;mso-position-horizontal-relative:page;mso-position-vertical:absolute;mso-position-vertical-relative:page;mso-width-percent:0;mso-height-percent:0;mso-width-relative:page;mso-height-relative:page;v-text-anchor:top" o:gfxdata="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" filled="f" stroked="f">
               <v:textbox inset="0,0,0,0">
                 <w:txbxContent>
                   <w:p>
@@ -8120,7 +9224,7 @@
             </wp:anchor>
           </w:drawing>
         </mc:Choice>
-        <mc:Fallback xmlns:mv="urn:schemas-microsoft-com:mac:vml" xmlns:mo="http://schemas.microsoft.com/office/mac/office/2008/main">
+        <mc:Fallback xmlns:mo="http://schemas.microsoft.com/office/mac/office/2008/main" xmlns:mv="urn:schemas-microsoft-com:mac:vml">
           <w:pict>
             <v:group w14:anchorId="7D7BB678" id="Group_x0020_5" o:spid="_x0000_s1026" style="position:absolute;margin-left:90pt;margin-top:45.7pt;width:432.1pt;height:.5pt;z-index:-252359680;mso-position-horizontal-relative:page;mso-position-vertical-relative:page" coordorigin="1800,914" coordsize="8642,10" o:gfxdata="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">
               <v:line id="Line_x0020_8" o:spid="_x0000_s1027" style="position:absolute;visibility:visible;mso-wrap-style:square" from="1800,919" to="6121,919" o:connectortype="straight" o:gfxdata="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" strokeweight=".48pt"/>
@@ -8200,7 +9304,7 @@
             </wp:anchor>
           </w:drawing>
         </mc:Choice>
-        <mc:Fallback xmlns:mv="urn:schemas-microsoft-com:mac:vml" xmlns:mo="http://schemas.microsoft.com/office/mac/office/2008/main">
+        <mc:Fallback xmlns:mo="http://schemas.microsoft.com/office/mac/office/2008/main" xmlns:mv="urn:schemas-microsoft-com:mac:vml">
           <w:pict>
             <v:line w14:anchorId="3182681E" id="Line_x0020_4" o:spid="_x0000_s1026" style="position:absolute;z-index:-252358656;visibility:visible;mso-wrap-style:square;mso-width-percent:0;mso-height-percent:0;mso-wrap-distance-left:9pt;mso-wrap-distance-top:0;mso-wrap-distance-right:9pt;mso-wrap-distance-bottom:0;mso-position-horizontal:absolute;mso-position-horizontal-relative:page;mso-position-vertical:absolute;mso-position-vertical-relative:page;mso-width-percent:0;mso-height-percent:0;mso-width-relative:page;mso-height-relative:page" from="88.55pt,93.6pt" to="523.5pt,93.6pt" o:gfxdata="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" strokecolor="#1f487c" strokeweight="2.16pt">
               <w10:wrap anchorx="page" anchory="page"/>
@@ -8304,13 +9408,13 @@
             </wp:anchor>
           </w:drawing>
         </mc:Choice>
-        <mc:Fallback xmlns:mv="urn:schemas-microsoft-com:mac:vml" xmlns:mo="http://schemas.microsoft.com/office/mac/office/2008/main">
+        <mc:Fallback>
           <w:pict>
-            <v:shapetype w14:anchorId="7F690561" id="_x0000_t202" coordsize="21600,21600" o:spt="202" path="m0,0l0,21600,21600,21600,21600,0xe">
+            <v:shapetype w14:anchorId="7F690561" id="_x0000_t202" coordsize="21600,21600" o:spt="202" path="m,l,21600r21600,l21600,xe">
               <v:stroke joinstyle="miter"/>
               <v:path gradientshapeok="t" o:connecttype="rect"/>
             </v:shapetype>
-            <v:shape id="Text_x0020_Box_x0020_3" o:spid="_x0000_s1034" type="#_x0000_t202" style="position:absolute;margin-left:94.4pt;margin-top:45.25pt;width:104.45pt;height:11.8pt;z-index:-252357632;visibility:visible;mso-wrap-style:square;mso-width-percent:0;mso-height-percent:0;mso-wrap-distance-left:9pt;mso-wrap-distance-top:0;mso-wrap-distance-right:9pt;mso-wrap-distance-bottom:0;mso-position-horizontal:absolute;mso-position-horizontal-relative:page;mso-position-vertical:absolute;mso-position-vertical-relative:page;mso-width-percent:0;mso-height-percent:0;mso-width-relative:page;mso-height-relative:page;v-text-anchor:top" o:gfxdata="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" filled="f" stroked="f">
+            <v:shape id="Text Box 3" o:spid="_x0000_s1034" type="#_x0000_t202" style="position:absolute;margin-left:94.4pt;margin-top:45.25pt;width:104.45pt;height:11.8pt;z-index:-252357632;visibility:visible;mso-wrap-style:square;mso-width-percent:0;mso-height-percent:0;mso-wrap-distance-left:9pt;mso-wrap-distance-top:0;mso-wrap-distance-right:9pt;mso-wrap-distance-bottom:0;mso-position-horizontal:absolute;mso-position-horizontal-relative:page;mso-position-vertical:absolute;mso-position-vertical-relative:page;mso-width-percent:0;mso-height-percent:0;mso-width-relative:page;mso-height-relative:page;v-text-anchor:top" o:gfxdata="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" filled="f" stroked="f">
               <v:textbox inset="0,0,0,0">
                 <w:txbxContent>
                   <w:p>
@@ -8437,9 +9541,9 @@
             </wp:anchor>
           </w:drawing>
         </mc:Choice>
-        <mc:Fallback xmlns:mv="urn:schemas-microsoft-com:mac:vml" xmlns:mo="http://schemas.microsoft.com/office/mac/office/2008/main">
+        <mc:Fallback>
           <w:pict>
-            <v:shape w14:anchorId="7B005BB6" id="Text_x0020_Box_x0020_2" o:spid="_x0000_s1035" type="#_x0000_t202" style="position:absolute;margin-left:467.7pt;margin-top:45.25pt;width:50.1pt;height:11.8pt;z-index:-252356608;visibility:visible;mso-wrap-style:square;mso-width-percent:0;mso-height-percent:0;mso-wrap-distance-left:9pt;mso-wrap-distance-top:0;mso-wrap-distance-right:9pt;mso-wrap-distance-bottom:0;mso-position-horizontal:absolute;mso-position-horizontal-relative:page;mso-position-vertical:absolute;mso-position-vertical-relative:page;mso-width-percent:0;mso-height-percent:0;mso-width-relative:page;mso-height-relative:page;v-text-anchor:top" o:gfxdata="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" filled="f" stroked="f">
+            <v:shape w14:anchorId="7B005BB6" id="Text Box 2" o:spid="_x0000_s1035" type="#_x0000_t202" style="position:absolute;margin-left:467.7pt;margin-top:45.25pt;width:50.1pt;height:11.8pt;z-index:-252356608;visibility:visible;mso-wrap-style:square;mso-width-percent:0;mso-height-percent:0;mso-wrap-distance-left:9pt;mso-wrap-distance-top:0;mso-wrap-distance-right:9pt;mso-wrap-distance-bottom:0;mso-position-horizontal:absolute;mso-position-horizontal-relative:page;mso-position-vertical:absolute;mso-position-vertical-relative:page;mso-width-percent:0;mso-height-percent:0;mso-width-relative:page;mso-height-relative:page;v-text-anchor:top" o:gfxdata="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" filled="f" stroked="f">
               <v:textbox inset="0,0,0,0">
                 <w:txbxContent>
                   <w:p>
@@ -8586,9 +9690,9 @@
             </wp:anchor>
           </w:drawing>
         </mc:Choice>
-        <mc:Fallback xmlns:mv="urn:schemas-microsoft-com:mac:vml" xmlns:mo="http://schemas.microsoft.com/office/mac/office/2008/main">
+        <mc:Fallback>
           <w:pict>
-            <v:shape w14:anchorId="57CB5086" id="Text_x0020_Box_x0020_1" o:spid="_x0000_s1036" type="#_x0000_t202" style="position:absolute;margin-left:89pt;margin-top:71.15pt;width:118.2pt;height:21.4pt;z-index:-252355584;visibility:visible;mso-wrap-style:square;mso-width-percent:0;mso-height-percent:0;mso-wrap-distance-left:9pt;mso-wrap-distance-top:0;mso-wrap-distance-right:9pt;mso-wrap-distance-bottom:0;mso-position-horizontal:absolute;mso-position-horizontal-relative:page;mso-position-vertical:absolute;mso-position-vertical-relative:page;mso-width-percent:0;mso-height-percent:0;mso-width-relative:page;mso-height-relative:page;v-text-anchor:top" o:gfxdata="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" filled="f" stroked="f">
+            <v:shape w14:anchorId="57CB5086" id="Text Box 1" o:spid="_x0000_s1036" type="#_x0000_t202" style="position:absolute;margin-left:89pt;margin-top:71.15pt;width:118.2pt;height:21.4pt;z-index:-252355584;visibility:visible;mso-wrap-style:square;mso-width-percent:0;mso-height-percent:0;mso-wrap-distance-left:9pt;mso-wrap-distance-top:0;mso-wrap-distance-right:9pt;mso-wrap-distance-bottom:0;mso-position-horizontal:absolute;mso-position-horizontal-relative:page;mso-position-vertical:absolute;mso-position-vertical-relative:page;mso-width-percent:0;mso-height-percent:0;mso-width-relative:page;mso-height-relative:page;v-text-anchor:top" o:gfxdata="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" filled="f" stroked="f">
               <v:textbox inset="0,0,0,0">
                 <w:txbxContent>
                   <w:p>
@@ -8641,6 +9745,345 @@
 <file path=word/numbering.xml><?xml version="1.0" encoding="utf-8"?>
 <w:numbering xmlns:wpc="http://schemas.microsoft.com/office/word/2010/wordprocessingCanvas" xmlns:cx="http://schemas.microsoft.com/office/drawing/2014/chartex" xmlns:mc="http://schemas.openxmlformats.org/markup-compatibility/2006" xmlns:o="urn:schemas-microsoft-com:office:office" xmlns:r="http://schemas.openxmlformats.org/officeDocument/2006/relationships" xmlns:m="http://schemas.openxmlformats.org/officeDocument/2006/math" xmlns:v="urn:schemas-microsoft-com:vml" xmlns:wp14="http://schemas.microsoft.com/office/word/2010/wordprocessingDrawing" xmlns:wp="http://schemas.openxmlformats.org/drawingml/2006/wordprocessingDrawing" xmlns:w10="urn:schemas-microsoft-com:office:word" xmlns:w="http://schemas.openxmlformats.org/wordprocessingml/2006/main" xmlns:w14="http://schemas.microsoft.com/office/word/2010/wordml" xmlns:w15="http://schemas.microsoft.com/office/word/2012/wordml" xmlns:w16se="http://schemas.microsoft.com/office/word/2015/wordml/symex" xmlns:wpg="http://schemas.microsoft.com/office/word/2010/wordprocessingGroup" xmlns:wpi="http://schemas.microsoft.com/office/word/2010/wordprocessingInk" xmlns:wne="http://schemas.microsoft.com/office/word/2006/wordml" xmlns:wps="http://schemas.microsoft.com/office/word/2010/wordprocessingShape" mc:Ignorable="w14 w15 w16se wp14">
   <w:abstractNum w:abstractNumId="0" w15:restartNumberingAfterBreak="0">
+    <w:nsid w:val="185770BE"/>
+    <w:multiLevelType w:val="hybridMultilevel"/>
+    <w:tmpl w:val="FDCE6932"/>
+    <w:lvl w:ilvl="0" w:tplc="04160001">
+      <w:start w:val="1"/>
+      <w:numFmt w:val="bullet"/>
+      <w:lvlText w:val=""/>
+      <w:lvlJc w:val="left"/>
+      <w:pPr>
+        <w:ind w:left="1716" w:hanging="360"/>
+      </w:pPr>
+      <w:rPr>
+        <w:rFonts w:ascii="Symbol" w:hAnsi="Symbol" w:hint="default"/>
+      </w:rPr>
+    </w:lvl>
+    <w:lvl w:ilvl="1" w:tplc="04160003" w:tentative="1">
+      <w:start w:val="1"/>
+      <w:numFmt w:val="bullet"/>
+      <w:lvlText w:val="o"/>
+      <w:lvlJc w:val="left"/>
+      <w:pPr>
+        <w:ind w:left="2436" w:hanging="360"/>
+      </w:pPr>
+      <w:rPr>
+        <w:rFonts w:ascii="Courier New" w:hAnsi="Courier New" w:cs="Courier New" w:hint="default"/>
+      </w:rPr>
+    </w:lvl>
+    <w:lvl w:ilvl="2" w:tplc="04160005" w:tentative="1">
+      <w:start w:val="1"/>
+      <w:numFmt w:val="bullet"/>
+      <w:lvlText w:val=""/>
+      <w:lvlJc w:val="left"/>
+      <w:pPr>
+        <w:ind w:left="3156" w:hanging="360"/>
+      </w:pPr>
+      <w:rPr>
+        <w:rFonts w:ascii="Wingdings" w:hAnsi="Wingdings" w:hint="default"/>
+      </w:rPr>
+    </w:lvl>
+    <w:lvl w:ilvl="3" w:tplc="04160001" w:tentative="1">
+      <w:start w:val="1"/>
+      <w:numFmt w:val="bullet"/>
+      <w:lvlText w:val=""/>
+      <w:lvlJc w:val="left"/>
+      <w:pPr>
+        <w:ind w:left="3876" w:hanging="360"/>
+      </w:pPr>
+      <w:rPr>
+        <w:rFonts w:ascii="Symbol" w:hAnsi="Symbol" w:hint="default"/>
+      </w:rPr>
+    </w:lvl>
+    <w:lvl w:ilvl="4" w:tplc="04160003" w:tentative="1">
+      <w:start w:val="1"/>
+      <w:numFmt w:val="bullet"/>
+      <w:lvlText w:val="o"/>
+      <w:lvlJc w:val="left"/>
+      <w:pPr>
+        <w:ind w:left="4596" w:hanging="360"/>
+      </w:pPr>
+      <w:rPr>
+        <w:rFonts w:ascii="Courier New" w:hAnsi="Courier New" w:cs="Courier New" w:hint="default"/>
+      </w:rPr>
+    </w:lvl>
+    <w:lvl w:ilvl="5" w:tplc="04160005" w:tentative="1">
+      <w:start w:val="1"/>
+      <w:numFmt w:val="bullet"/>
+      <w:lvlText w:val=""/>
+      <w:lvlJc w:val="left"/>
+      <w:pPr>
+        <w:ind w:left="5316" w:hanging="360"/>
+      </w:pPr>
+      <w:rPr>
+        <w:rFonts w:ascii="Wingdings" w:hAnsi="Wingdings" w:hint="default"/>
+      </w:rPr>
+    </w:lvl>
+    <w:lvl w:ilvl="6" w:tplc="04160001" w:tentative="1">
+      <w:start w:val="1"/>
+      <w:numFmt w:val="bullet"/>
+      <w:lvlText w:val=""/>
+      <w:lvlJc w:val="left"/>
+      <w:pPr>
+        <w:ind w:left="6036" w:hanging="360"/>
+      </w:pPr>
+      <w:rPr>
+        <w:rFonts w:ascii="Symbol" w:hAnsi="Symbol" w:hint="default"/>
+      </w:rPr>
+    </w:lvl>
+    <w:lvl w:ilvl="7" w:tplc="04160003" w:tentative="1">
+      <w:start w:val="1"/>
+      <w:numFmt w:val="bullet"/>
+      <w:lvlText w:val="o"/>
+      <w:lvlJc w:val="left"/>
+      <w:pPr>
+        <w:ind w:left="6756" w:hanging="360"/>
+      </w:pPr>
+      <w:rPr>
+        <w:rFonts w:ascii="Courier New" w:hAnsi="Courier New" w:cs="Courier New" w:hint="default"/>
+      </w:rPr>
+    </w:lvl>
+    <w:lvl w:ilvl="8" w:tplc="04160005" w:tentative="1">
+      <w:start w:val="1"/>
+      <w:numFmt w:val="bullet"/>
+      <w:lvlText w:val=""/>
+      <w:lvlJc w:val="left"/>
+      <w:pPr>
+        <w:ind w:left="7476" w:hanging="360"/>
+      </w:pPr>
+      <w:rPr>
+        <w:rFonts w:ascii="Wingdings" w:hAnsi="Wingdings" w:hint="default"/>
+      </w:rPr>
+    </w:lvl>
+  </w:abstractNum>
+  <w:abstractNum w:abstractNumId="1" w15:restartNumberingAfterBreak="0">
+    <w:nsid w:val="4055378E"/>
+    <w:multiLevelType w:val="hybridMultilevel"/>
+    <w:tmpl w:val="F1DC35E8"/>
+    <w:lvl w:ilvl="0" w:tplc="04160001">
+      <w:start w:val="1"/>
+      <w:numFmt w:val="bullet"/>
+      <w:lvlText w:val=""/>
+      <w:lvlJc w:val="left"/>
+      <w:pPr>
+        <w:ind w:left="859" w:hanging="360"/>
+      </w:pPr>
+      <w:rPr>
+        <w:rFonts w:ascii="Symbol" w:hAnsi="Symbol" w:hint="default"/>
+      </w:rPr>
+    </w:lvl>
+    <w:lvl w:ilvl="1" w:tplc="04160003" w:tentative="1">
+      <w:start w:val="1"/>
+      <w:numFmt w:val="bullet"/>
+      <w:lvlText w:val="o"/>
+      <w:lvlJc w:val="left"/>
+      <w:pPr>
+        <w:ind w:left="1579" w:hanging="360"/>
+      </w:pPr>
+      <w:rPr>
+        <w:rFonts w:ascii="Courier New" w:hAnsi="Courier New" w:cs="Courier New" w:hint="default"/>
+      </w:rPr>
+    </w:lvl>
+    <w:lvl w:ilvl="2" w:tplc="04160005" w:tentative="1">
+      <w:start w:val="1"/>
+      <w:numFmt w:val="bullet"/>
+      <w:lvlText w:val=""/>
+      <w:lvlJc w:val="left"/>
+      <w:pPr>
+        <w:ind w:left="2299" w:hanging="360"/>
+      </w:pPr>
+      <w:rPr>
+        <w:rFonts w:ascii="Wingdings" w:hAnsi="Wingdings" w:hint="default"/>
+      </w:rPr>
+    </w:lvl>
+    <w:lvl w:ilvl="3" w:tplc="04160001" w:tentative="1">
+      <w:start w:val="1"/>
+      <w:numFmt w:val="bullet"/>
+      <w:lvlText w:val=""/>
+      <w:lvlJc w:val="left"/>
+      <w:pPr>
+        <w:ind w:left="3019" w:hanging="360"/>
+      </w:pPr>
+      <w:rPr>
+        <w:rFonts w:ascii="Symbol" w:hAnsi="Symbol" w:hint="default"/>
+      </w:rPr>
+    </w:lvl>
+    <w:lvl w:ilvl="4" w:tplc="04160003" w:tentative="1">
+      <w:start w:val="1"/>
+      <w:numFmt w:val="bullet"/>
+      <w:lvlText w:val="o"/>
+      <w:lvlJc w:val="left"/>
+      <w:pPr>
+        <w:ind w:left="3739" w:hanging="360"/>
+      </w:pPr>
+      <w:rPr>
+        <w:rFonts w:ascii="Courier New" w:hAnsi="Courier New" w:cs="Courier New" w:hint="default"/>
+      </w:rPr>
+    </w:lvl>
+    <w:lvl w:ilvl="5" w:tplc="04160005" w:tentative="1">
+      <w:start w:val="1"/>
+      <w:numFmt w:val="bullet"/>
+      <w:lvlText w:val=""/>
+      <w:lvlJc w:val="left"/>
+      <w:pPr>
+        <w:ind w:left="4459" w:hanging="360"/>
+      </w:pPr>
+      <w:rPr>
+        <w:rFonts w:ascii="Wingdings" w:hAnsi="Wingdings" w:hint="default"/>
+      </w:rPr>
+    </w:lvl>
+    <w:lvl w:ilvl="6" w:tplc="04160001" w:tentative="1">
+      <w:start w:val="1"/>
+      <w:numFmt w:val="bullet"/>
+      <w:lvlText w:val=""/>
+      <w:lvlJc w:val="left"/>
+      <w:pPr>
+        <w:ind w:left="5179" w:hanging="360"/>
+      </w:pPr>
+      <w:rPr>
+        <w:rFonts w:ascii="Symbol" w:hAnsi="Symbol" w:hint="default"/>
+      </w:rPr>
+    </w:lvl>
+    <w:lvl w:ilvl="7" w:tplc="04160003" w:tentative="1">
+      <w:start w:val="1"/>
+      <w:numFmt w:val="bullet"/>
+      <w:lvlText w:val="o"/>
+      <w:lvlJc w:val="left"/>
+      <w:pPr>
+        <w:ind w:left="5899" w:hanging="360"/>
+      </w:pPr>
+      <w:rPr>
+        <w:rFonts w:ascii="Courier New" w:hAnsi="Courier New" w:cs="Courier New" w:hint="default"/>
+      </w:rPr>
+    </w:lvl>
+    <w:lvl w:ilvl="8" w:tplc="04160005" w:tentative="1">
+      <w:start w:val="1"/>
+      <w:numFmt w:val="bullet"/>
+      <w:lvlText w:val=""/>
+      <w:lvlJc w:val="left"/>
+      <w:pPr>
+        <w:ind w:left="6619" w:hanging="360"/>
+      </w:pPr>
+      <w:rPr>
+        <w:rFonts w:ascii="Wingdings" w:hAnsi="Wingdings" w:hint="default"/>
+      </w:rPr>
+    </w:lvl>
+  </w:abstractNum>
+  <w:abstractNum w:abstractNumId="2" w15:restartNumberingAfterBreak="0">
+    <w:nsid w:val="4634005B"/>
+    <w:multiLevelType w:val="hybridMultilevel"/>
+    <w:tmpl w:val="C7FE0B78"/>
+    <w:lvl w:ilvl="0" w:tplc="04160001">
+      <w:start w:val="1"/>
+      <w:numFmt w:val="bullet"/>
+      <w:lvlText w:val=""/>
+      <w:lvlJc w:val="left"/>
+      <w:pPr>
+        <w:ind w:left="720" w:hanging="360"/>
+      </w:pPr>
+      <w:rPr>
+        <w:rFonts w:ascii="Symbol" w:hAnsi="Symbol" w:hint="default"/>
+      </w:rPr>
+    </w:lvl>
+    <w:lvl w:ilvl="1" w:tplc="04160003" w:tentative="1">
+      <w:start w:val="1"/>
+      <w:numFmt w:val="bullet"/>
+      <w:lvlText w:val="o"/>
+      <w:lvlJc w:val="left"/>
+      <w:pPr>
+        <w:ind w:left="1440" w:hanging="360"/>
+      </w:pPr>
+      <w:rPr>
+        <w:rFonts w:ascii="Courier New" w:hAnsi="Courier New" w:cs="Courier New" w:hint="default"/>
+      </w:rPr>
+    </w:lvl>
+    <w:lvl w:ilvl="2" w:tplc="04160005" w:tentative="1">
+      <w:start w:val="1"/>
+      <w:numFmt w:val="bullet"/>
+      <w:lvlText w:val=""/>
+      <w:lvlJc w:val="left"/>
+      <w:pPr>
+        <w:ind w:left="2160" w:hanging="360"/>
+      </w:pPr>
+      <w:rPr>
+        <w:rFonts w:ascii="Wingdings" w:hAnsi="Wingdings" w:hint="default"/>
+      </w:rPr>
+    </w:lvl>
+    <w:lvl w:ilvl="3" w:tplc="04160001" w:tentative="1">
+      <w:start w:val="1"/>
+      <w:numFmt w:val="bullet"/>
+      <w:lvlText w:val=""/>
+      <w:lvlJc w:val="left"/>
+      <w:pPr>
+        <w:ind w:left="2880" w:hanging="360"/>
+      </w:pPr>
+      <w:rPr>
+        <w:rFonts w:ascii="Symbol" w:hAnsi="Symbol" w:hint="default"/>
+      </w:rPr>
+    </w:lvl>
+    <w:lvl w:ilvl="4" w:tplc="04160003" w:tentative="1">
+      <w:start w:val="1"/>
+      <w:numFmt w:val="bullet"/>
+      <w:lvlText w:val="o"/>
+      <w:lvlJc w:val="left"/>
+      <w:pPr>
+        <w:ind w:left="3600" w:hanging="360"/>
+      </w:pPr>
+      <w:rPr>
+        <w:rFonts w:ascii="Courier New" w:hAnsi="Courier New" w:cs="Courier New" w:hint="default"/>
+      </w:rPr>
+    </w:lvl>
+    <w:lvl w:ilvl="5" w:tplc="04160005" w:tentative="1">
+      <w:start w:val="1"/>
+      <w:numFmt w:val="bullet"/>
+      <w:lvlText w:val=""/>
+      <w:lvlJc w:val="left"/>
+      <w:pPr>
+        <w:ind w:left="4320" w:hanging="360"/>
+      </w:pPr>
+      <w:rPr>
+        <w:rFonts w:ascii="Wingdings" w:hAnsi="Wingdings" w:hint="default"/>
+      </w:rPr>
+    </w:lvl>
+    <w:lvl w:ilvl="6" w:tplc="04160001" w:tentative="1">
+      <w:start w:val="1"/>
+      <w:numFmt w:val="bullet"/>
+      <w:lvlText w:val=""/>
+      <w:lvlJc w:val="left"/>
+      <w:pPr>
+        <w:ind w:left="5040" w:hanging="360"/>
+      </w:pPr>
+      <w:rPr>
+        <w:rFonts w:ascii="Symbol" w:hAnsi="Symbol" w:hint="default"/>
+      </w:rPr>
+    </w:lvl>
+    <w:lvl w:ilvl="7" w:tplc="04160003" w:tentative="1">
+      <w:start w:val="1"/>
+      <w:numFmt w:val="bullet"/>
+      <w:lvlText w:val="o"/>
+      <w:lvlJc w:val="left"/>
+      <w:pPr>
+        <w:ind w:left="5760" w:hanging="360"/>
+      </w:pPr>
+      <w:rPr>
+        <w:rFonts w:ascii="Courier New" w:hAnsi="Courier New" w:cs="Courier New" w:hint="default"/>
+      </w:rPr>
+    </w:lvl>
+    <w:lvl w:ilvl="8" w:tplc="04160005" w:tentative="1">
+      <w:start w:val="1"/>
+      <w:numFmt w:val="bullet"/>
+      <w:lvlText w:val=""/>
+      <w:lvlJc w:val="left"/>
+      <w:pPr>
+        <w:ind w:left="6480" w:hanging="360"/>
+      </w:pPr>
+      <w:rPr>
+        <w:rFonts w:ascii="Wingdings" w:hAnsi="Wingdings" w:hint="default"/>
+      </w:rPr>
+    </w:lvl>
+  </w:abstractNum>
+  <w:abstractNum w:abstractNumId="3" w15:restartNumberingAfterBreak="0">
     <w:nsid w:val="597653F3"/>
     <w:multiLevelType w:val="multilevel"/>
     <w:tmpl w:val="96DE5972"/>
@@ -8651,7 +10094,6 @@
       <w:lvlJc w:val="left"/>
       <w:pPr>
         <w:ind w:left="579" w:hanging="440"/>
-        <w:jc w:val="left"/>
       </w:pPr>
       <w:rPr>
         <w:rFonts w:ascii="Times New Roman" w:eastAsia="Times New Roman" w:hAnsi="Times New Roman" w:cs="Times New Roman" w:hint="default"/>
@@ -8671,7 +10113,6 @@
       <w:lvlJc w:val="left"/>
       <w:pPr>
         <w:ind w:left="1021" w:hanging="660"/>
-        <w:jc w:val="left"/>
       </w:pPr>
       <w:rPr>
         <w:rFonts w:ascii="Tahoma" w:eastAsia="Tahoma" w:hAnsi="Tahoma" w:cs="Tahoma" w:hint="default"/>
@@ -8768,7 +10209,7 @@
       </w:rPr>
     </w:lvl>
   </w:abstractNum>
-  <w:abstractNum w:abstractNumId="1" w15:restartNumberingAfterBreak="0">
+  <w:abstractNum w:abstractNumId="4" w15:restartNumberingAfterBreak="0">
     <w:nsid w:val="68A7279A"/>
     <w:multiLevelType w:val="multilevel"/>
     <w:tmpl w:val="C64E33D8"/>
@@ -8779,7 +10220,6 @@
       <w:lvlJc w:val="left"/>
       <w:pPr>
         <w:ind w:left="572" w:hanging="432"/>
-        <w:jc w:val="left"/>
       </w:pPr>
       <w:rPr>
         <w:rFonts w:ascii="Verdana" w:eastAsia="Verdana" w:hAnsi="Verdana" w:cs="Verdana" w:hint="default"/>
@@ -8799,8 +10239,7 @@
       <w:lvlText w:val="%1.%2."/>
       <w:lvlJc w:val="left"/>
       <w:pPr>
-        <w:ind w:left="999" w:hanging="860"/>
-        <w:jc w:val="left"/>
+        <w:ind w:left="860" w:hanging="860"/>
       </w:pPr>
       <w:rPr>
         <w:rFonts w:ascii="Tahoma" w:eastAsia="Tahoma" w:hAnsi="Tahoma" w:cs="Tahoma" w:hint="default"/>
@@ -8901,10 +10340,19 @@
     </w:lvl>
   </w:abstractNum>
   <w:num w:numId="1">
+    <w:abstractNumId w:val="4"/>
+  </w:num>
+  <w:num w:numId="2">
+    <w:abstractNumId w:val="3"/>
+  </w:num>
+  <w:num w:numId="3">
+    <w:abstractNumId w:val="0"/>
+  </w:num>
+  <w:num w:numId="4">
     <w:abstractNumId w:val="1"/>
   </w:num>
-  <w:num w:numId="2">
-    <w:abstractNumId w:val="0"/>
+  <w:num w:numId="5">
+    <w:abstractNumId w:val="2"/>
   </w:num>
 </w:numbering>
 </file>
